--- a/testFiles/TestCases.docx
+++ b/testFiles/TestCases.docx
@@ -84,8 +84,18 @@
             <w:tcW w:w="2835" w:type="dxa"/>
           </w:tcPr>
           <w:p>
-            <w:r>
-              <w:t>Clear[noarg]</w:t>
+            <w:proofErr w:type="gramStart"/>
+            <w:r>
+              <w:t>Clear[</w:t>
+            </w:r>
+            <w:proofErr w:type="spellStart"/>
+            <w:proofErr w:type="gramEnd"/>
+            <w:r>
+              <w:t>noarg</w:t>
+            </w:r>
+            <w:proofErr w:type="spellEnd"/>
+            <w:r>
+              <w:t>]</w:t>
             </w:r>
           </w:p>
         </w:tc>
@@ -93,7 +103,11 @@
           <w:tcPr>
             <w:tcW w:w="1275" w:type="dxa"/>
           </w:tcPr>
-          <w:p/>
+          <w:p>
+            <w:r>
+              <w:t>P</w:t>
+            </w:r>
+          </w:p>
         </w:tc>
         <w:tc>
           <w:tcPr>
@@ -125,7 +139,15 @@
           </w:tcPr>
           <w:p>
             <w:r>
-              <w:t>Clear [noarg]</w:t>
+              <w:t>Clear [</w:t>
+            </w:r>
+            <w:proofErr w:type="spellStart"/>
+            <w:r>
+              <w:t>noarg</w:t>
+            </w:r>
+            <w:proofErr w:type="spellEnd"/>
+            <w:r>
+              <w:t>]</w:t>
             </w:r>
           </w:p>
         </w:tc>
@@ -133,7 +155,11 @@
           <w:tcPr>
             <w:tcW w:w="1275" w:type="dxa"/>
           </w:tcPr>
-          <w:p/>
+          <w:p>
+            <w:r>
+              <w:t>P</w:t>
+            </w:r>
+          </w:p>
         </w:tc>
         <w:tc>
           <w:tcPr>
@@ -165,7 +191,15 @@
           </w:tcPr>
           <w:p>
             <w:r>
-              <w:t>Clear [arg]</w:t>
+              <w:t>Clear [</w:t>
+            </w:r>
+            <w:proofErr w:type="spellStart"/>
+            <w:r>
+              <w:t>arg</w:t>
+            </w:r>
+            <w:proofErr w:type="spellEnd"/>
+            <w:r>
+              <w:t>]</w:t>
             </w:r>
           </w:p>
         </w:tc>
@@ -173,7 +207,11 @@
           <w:tcPr>
             <w:tcW w:w="1275" w:type="dxa"/>
           </w:tcPr>
-          <w:p/>
+          <w:p>
+            <w:r>
+              <w:t>P</w:t>
+            </w:r>
+          </w:p>
         </w:tc>
         <w:tc>
           <w:tcPr>
@@ -205,7 +243,23 @@
           </w:tcPr>
           <w:p>
             <w:r>
-              <w:t>Clear [arg] [arg]</w:t>
+              <w:t>Clear [</w:t>
+            </w:r>
+            <w:proofErr w:type="spellStart"/>
+            <w:r>
+              <w:t>arg</w:t>
+            </w:r>
+            <w:proofErr w:type="spellEnd"/>
+            <w:r>
+              <w:t>] [</w:t>
+            </w:r>
+            <w:proofErr w:type="spellStart"/>
+            <w:r>
+              <w:t>arg</w:t>
+            </w:r>
+            <w:proofErr w:type="spellEnd"/>
+            <w:r>
+              <w:t>]</w:t>
             </w:r>
           </w:p>
         </w:tc>
@@ -213,7 +267,11 @@
           <w:tcPr>
             <w:tcW w:w="1275" w:type="dxa"/>
           </w:tcPr>
-          <w:p/>
+          <w:p>
+            <w:r>
+              <w:t>P</w:t>
+            </w:r>
+          </w:p>
         </w:tc>
         <w:tc>
           <w:tcPr>
@@ -244,8 +302,21 @@
             <w:tcW w:w="2835" w:type="dxa"/>
           </w:tcPr>
           <w:p>
-            <w:r>
-              <w:t>cd[no arg]</w:t>
+            <w:proofErr w:type="gramStart"/>
+            <w:r>
+              <w:t>cd[</w:t>
+            </w:r>
+            <w:proofErr w:type="gramEnd"/>
+            <w:r>
+              <w:t xml:space="preserve">no </w:t>
+            </w:r>
+            <w:proofErr w:type="spellStart"/>
+            <w:r>
+              <w:t>arg</w:t>
+            </w:r>
+            <w:proofErr w:type="spellEnd"/>
+            <w:r>
+              <w:t>]</w:t>
             </w:r>
           </w:p>
         </w:tc>
@@ -253,7 +324,11 @@
           <w:tcPr>
             <w:tcW w:w="1275" w:type="dxa"/>
           </w:tcPr>
-          <w:p/>
+          <w:p>
+            <w:r>
+              <w:t>P</w:t>
+            </w:r>
+          </w:p>
         </w:tc>
         <w:tc>
           <w:tcPr>
@@ -285,7 +360,15 @@
           </w:tcPr>
           <w:p>
             <w:r>
-              <w:t>Cd [no arg]</w:t>
+              <w:t xml:space="preserve">Cd [no </w:t>
+            </w:r>
+            <w:proofErr w:type="spellStart"/>
+            <w:r>
+              <w:t>arg</w:t>
+            </w:r>
+            <w:proofErr w:type="spellEnd"/>
+            <w:r>
+              <w:t>]</w:t>
             </w:r>
           </w:p>
         </w:tc>
@@ -293,7 +376,11 @@
           <w:tcPr>
             <w:tcW w:w="1275" w:type="dxa"/>
           </w:tcPr>
-          <w:p/>
+          <w:p>
+            <w:r>
+              <w:t>P</w:t>
+            </w:r>
+          </w:p>
         </w:tc>
         <w:tc>
           <w:tcPr>
@@ -325,7 +412,15 @@
           </w:tcPr>
           <w:p>
             <w:r>
-              <w:t>Cd [valid rel path]</w:t>
+              <w:t xml:space="preserve">Cd [valid </w:t>
+            </w:r>
+            <w:proofErr w:type="spellStart"/>
+            <w:r>
+              <w:t>rel</w:t>
+            </w:r>
+            <w:proofErr w:type="spellEnd"/>
+            <w:r>
+              <w:t xml:space="preserve"> path]</w:t>
             </w:r>
           </w:p>
         </w:tc>
@@ -333,7 +428,11 @@
           <w:tcPr>
             <w:tcW w:w="1275" w:type="dxa"/>
           </w:tcPr>
-          <w:p/>
+          <w:p>
+            <w:r>
+              <w:t>P</w:t>
+            </w:r>
+          </w:p>
         </w:tc>
         <w:tc>
           <w:tcPr>
@@ -373,7 +472,11 @@
           <w:tcPr>
             <w:tcW w:w="1275" w:type="dxa"/>
           </w:tcPr>
-          <w:p/>
+          <w:p>
+            <w:r>
+              <w:t>P</w:t>
+            </w:r>
+          </w:p>
         </w:tc>
         <w:tc>
           <w:tcPr>
@@ -385,7 +488,22 @@
           <w:tcPr>
             <w:tcW w:w="6662" w:type="dxa"/>
           </w:tcPr>
-          <w:p/>
+          <w:p>
+            <w:r>
+              <w:t>Need to</w:t>
+            </w:r>
+            <w:r>
+              <w:t xml:space="preserve"> </w:t>
+            </w:r>
+            <w:proofErr w:type="spellStart"/>
+            <w:r>
+              <w:t>use</w:t>
+            </w:r>
+            <w:proofErr w:type="spellEnd"/>
+            <w:r>
+              <w:t xml:space="preserve"> relative paths</w:t>
+            </w:r>
+          </w:p>
         </w:tc>
       </w:tr>
       <w:tr>
@@ -413,7 +531,11 @@
           <w:tcPr>
             <w:tcW w:w="1275" w:type="dxa"/>
           </w:tcPr>
-          <w:p/>
+          <w:p>
+            <w:r>
+              <w:t>P</w:t>
+            </w:r>
+          </w:p>
         </w:tc>
         <w:tc>
           <w:tcPr>
@@ -445,7 +567,23 @@
           </w:tcPr>
           <w:p>
             <w:r>
-              <w:t>Cd [arg] [arg]</w:t>
+              <w:t>Cd [</w:t>
+            </w:r>
+            <w:proofErr w:type="spellStart"/>
+            <w:r>
+              <w:t>arg</w:t>
+            </w:r>
+            <w:proofErr w:type="spellEnd"/>
+            <w:r>
+              <w:t>] [</w:t>
+            </w:r>
+            <w:proofErr w:type="spellStart"/>
+            <w:r>
+              <w:t>arg</w:t>
+            </w:r>
+            <w:proofErr w:type="spellEnd"/>
+            <w:r>
+              <w:t>]</w:t>
             </w:r>
           </w:p>
         </w:tc>
@@ -453,7 +591,11 @@
           <w:tcPr>
             <w:tcW w:w="1275" w:type="dxa"/>
           </w:tcPr>
-          <w:p/>
+          <w:p>
+            <w:r>
+              <w:t>P</w:t>
+            </w:r>
+          </w:p>
         </w:tc>
         <w:tc>
           <w:tcPr>
@@ -474,8 +616,13 @@
             <w:tcW w:w="2235" w:type="dxa"/>
           </w:tcPr>
           <w:p>
-            <w:r>
-              <w:t xml:space="preserve">Dir </w:t>
+            <w:proofErr w:type="spellStart"/>
+            <w:r>
+              <w:t>Dir</w:t>
+            </w:r>
+            <w:proofErr w:type="spellEnd"/>
+            <w:r>
+              <w:t xml:space="preserve"> </w:t>
             </w:r>
           </w:p>
         </w:tc>
@@ -484,8 +631,26 @@
             <w:tcW w:w="2835" w:type="dxa"/>
           </w:tcPr>
           <w:p>
-            <w:r>
-              <w:t>Dir[no arg]</w:t>
+            <w:proofErr w:type="spellStart"/>
+            <w:proofErr w:type="gramStart"/>
+            <w:r>
+              <w:t>Dir</w:t>
+            </w:r>
+            <w:proofErr w:type="spellEnd"/>
+            <w:r>
+              <w:t>[</w:t>
+            </w:r>
+            <w:proofErr w:type="gramEnd"/>
+            <w:r>
+              <w:t xml:space="preserve">no </w:t>
+            </w:r>
+            <w:proofErr w:type="spellStart"/>
+            <w:r>
+              <w:t>arg</w:t>
+            </w:r>
+            <w:proofErr w:type="spellEnd"/>
+            <w:r>
+              <w:t>]</w:t>
             </w:r>
           </w:p>
         </w:tc>
@@ -493,7 +658,11 @@
           <w:tcPr>
             <w:tcW w:w="1275" w:type="dxa"/>
           </w:tcPr>
-          <w:p/>
+          <w:p>
+            <w:r>
+              <w:t>P</w:t>
+            </w:r>
+          </w:p>
         </w:tc>
         <w:tc>
           <w:tcPr>
@@ -514,9 +683,13 @@
             <w:tcW w:w="2235" w:type="dxa"/>
           </w:tcPr>
           <w:p>
+            <w:proofErr w:type="spellStart"/>
+            <w:proofErr w:type="gramStart"/>
             <w:r>
               <w:t>dir</w:t>
             </w:r>
+            <w:proofErr w:type="spellEnd"/>
+            <w:proofErr w:type="gramEnd"/>
           </w:p>
         </w:tc>
         <w:tc>
@@ -524,8 +697,21 @@
             <w:tcW w:w="2835" w:type="dxa"/>
           </w:tcPr>
           <w:p>
-            <w:r>
-              <w:t>Dir [no arg]</w:t>
+            <w:proofErr w:type="spellStart"/>
+            <w:r>
+              <w:t>Dir</w:t>
+            </w:r>
+            <w:proofErr w:type="spellEnd"/>
+            <w:r>
+              <w:t xml:space="preserve"> [no </w:t>
+            </w:r>
+            <w:proofErr w:type="spellStart"/>
+            <w:r>
+              <w:t>arg</w:t>
+            </w:r>
+            <w:proofErr w:type="spellEnd"/>
+            <w:r>
+              <w:t>]</w:t>
             </w:r>
           </w:p>
         </w:tc>
@@ -533,7 +719,11 @@
           <w:tcPr>
             <w:tcW w:w="1275" w:type="dxa"/>
           </w:tcPr>
-          <w:p/>
+          <w:p>
+            <w:r>
+              <w:t>P</w:t>
+            </w:r>
+          </w:p>
         </w:tc>
         <w:tc>
           <w:tcPr>
@@ -554,9 +744,11 @@
             <w:tcW w:w="2235" w:type="dxa"/>
           </w:tcPr>
           <w:p>
+            <w:proofErr w:type="spellStart"/>
             <w:r>
               <w:t>Dir</w:t>
             </w:r>
+            <w:proofErr w:type="spellEnd"/>
           </w:p>
         </w:tc>
         <w:tc>
@@ -564,8 +756,21 @@
             <w:tcW w:w="2835" w:type="dxa"/>
           </w:tcPr>
           <w:p>
-            <w:r>
-              <w:t>Dir [valid dir]</w:t>
+            <w:proofErr w:type="spellStart"/>
+            <w:r>
+              <w:t>Dir</w:t>
+            </w:r>
+            <w:proofErr w:type="spellEnd"/>
+            <w:r>
+              <w:t xml:space="preserve"> [valid </w:t>
+            </w:r>
+            <w:proofErr w:type="spellStart"/>
+            <w:r>
+              <w:t>dir</w:t>
+            </w:r>
+            <w:proofErr w:type="spellEnd"/>
+            <w:r>
+              <w:t>]</w:t>
             </w:r>
           </w:p>
         </w:tc>
@@ -573,7 +778,11 @@
           <w:tcPr>
             <w:tcW w:w="1275" w:type="dxa"/>
           </w:tcPr>
-          <w:p/>
+          <w:p>
+            <w:r>
+              <w:t>P</w:t>
+            </w:r>
+          </w:p>
         </w:tc>
         <w:tc>
           <w:tcPr>
@@ -594,9 +803,13 @@
             <w:tcW w:w="2235" w:type="dxa"/>
           </w:tcPr>
           <w:p>
+            <w:proofErr w:type="spellStart"/>
+            <w:proofErr w:type="gramStart"/>
             <w:r>
               <w:t>dir</w:t>
             </w:r>
+            <w:proofErr w:type="spellEnd"/>
+            <w:proofErr w:type="gramEnd"/>
           </w:p>
         </w:tc>
         <w:tc>
@@ -604,8 +817,21 @@
             <w:tcW w:w="2835" w:type="dxa"/>
           </w:tcPr>
           <w:p>
-            <w:r>
-              <w:t>Dir [invalid dir]</w:t>
+            <w:proofErr w:type="spellStart"/>
+            <w:r>
+              <w:t>Dir</w:t>
+            </w:r>
+            <w:proofErr w:type="spellEnd"/>
+            <w:r>
+              <w:t xml:space="preserve"> [invalid </w:t>
+            </w:r>
+            <w:proofErr w:type="spellStart"/>
+            <w:r>
+              <w:t>dir</w:t>
+            </w:r>
+            <w:proofErr w:type="spellEnd"/>
+            <w:r>
+              <w:t>]</w:t>
             </w:r>
           </w:p>
         </w:tc>
@@ -613,7 +839,11 @@
           <w:tcPr>
             <w:tcW w:w="1275" w:type="dxa"/>
           </w:tcPr>
-          <w:p/>
+          <w:p>
+            <w:r>
+              <w:t>P</w:t>
+            </w:r>
+          </w:p>
         </w:tc>
         <w:tc>
           <w:tcPr>
@@ -625,7 +855,22 @@
           <w:tcPr>
             <w:tcW w:w="6662" w:type="dxa"/>
           </w:tcPr>
-          <w:p/>
+          <w:p>
+            <w:r>
+              <w:t>But</w:t>
+            </w:r>
+            <w:r>
+              <w:t xml:space="preserve"> </w:t>
+            </w:r>
+            <w:proofErr w:type="spellStart"/>
+            <w:r>
+              <w:t>ls</w:t>
+            </w:r>
+            <w:proofErr w:type="spellEnd"/>
+            <w:r>
+              <w:t xml:space="preserve"> prints the error message</w:t>
+            </w:r>
+          </w:p>
         </w:tc>
       </w:tr>
       <w:tr>
@@ -634,9 +879,11 @@
             <w:tcW w:w="2235" w:type="dxa"/>
           </w:tcPr>
           <w:p>
+            <w:proofErr w:type="gramStart"/>
             <w:r>
               <w:t>echo</w:t>
             </w:r>
+            <w:proofErr w:type="gramEnd"/>
           </w:p>
         </w:tc>
         <w:tc>
@@ -644,8 +891,21 @@
             <w:tcW w:w="2835" w:type="dxa"/>
           </w:tcPr>
           <w:p>
-            <w:r>
-              <w:t>Echo[no arg]</w:t>
+            <w:proofErr w:type="gramStart"/>
+            <w:r>
+              <w:t>Echo[</w:t>
+            </w:r>
+            <w:proofErr w:type="gramEnd"/>
+            <w:r>
+              <w:t xml:space="preserve">no </w:t>
+            </w:r>
+            <w:proofErr w:type="spellStart"/>
+            <w:r>
+              <w:t>arg</w:t>
+            </w:r>
+            <w:proofErr w:type="spellEnd"/>
+            <w:r>
+              <w:t>]</w:t>
             </w:r>
           </w:p>
         </w:tc>
@@ -653,7 +913,11 @@
           <w:tcPr>
             <w:tcW w:w="1275" w:type="dxa"/>
           </w:tcPr>
-          <w:p/>
+          <w:p>
+            <w:r>
+              <w:t>P</w:t>
+            </w:r>
+          </w:p>
         </w:tc>
         <w:tc>
           <w:tcPr>
@@ -674,9 +938,11 @@
             <w:tcW w:w="2235" w:type="dxa"/>
           </w:tcPr>
           <w:p>
+            <w:proofErr w:type="gramStart"/>
             <w:r>
               <w:t>echo</w:t>
             </w:r>
+            <w:proofErr w:type="gramEnd"/>
           </w:p>
         </w:tc>
         <w:tc>
@@ -685,7 +951,15 @@
           </w:tcPr>
           <w:p>
             <w:r>
-              <w:t>Echo [noarg]</w:t>
+              <w:t>Echo [</w:t>
+            </w:r>
+            <w:proofErr w:type="spellStart"/>
+            <w:r>
+              <w:t>noarg</w:t>
+            </w:r>
+            <w:proofErr w:type="spellEnd"/>
+            <w:r>
+              <w:t>]</w:t>
             </w:r>
           </w:p>
         </w:tc>
@@ -693,7 +967,11 @@
           <w:tcPr>
             <w:tcW w:w="1275" w:type="dxa"/>
           </w:tcPr>
-          <w:p/>
+          <w:p>
+            <w:r>
+              <w:t>P</w:t>
+            </w:r>
+          </w:p>
         </w:tc>
         <w:tc>
           <w:tcPr>
@@ -736,7 +1014,11 @@
           <w:tcPr>
             <w:tcW w:w="1275" w:type="dxa"/>
           </w:tcPr>
-          <w:p/>
+          <w:p>
+            <w:r>
+              <w:t>P</w:t>
+            </w:r>
+          </w:p>
         </w:tc>
         <w:tc>
           <w:tcPr>
@@ -757,9 +1039,11 @@
             <w:tcW w:w="2235" w:type="dxa"/>
           </w:tcPr>
           <w:p>
+            <w:proofErr w:type="gramStart"/>
             <w:r>
               <w:t>echo</w:t>
             </w:r>
+            <w:proofErr w:type="gramEnd"/>
           </w:p>
         </w:tc>
         <w:tc>
@@ -776,7 +1060,11 @@
           <w:tcPr>
             <w:tcW w:w="1275" w:type="dxa"/>
           </w:tcPr>
-          <w:p/>
+          <w:p>
+            <w:r>
+              <w:t>P</w:t>
+            </w:r>
+          </w:p>
         </w:tc>
         <w:tc>
           <w:tcPr>
@@ -797,9 +1085,11 @@
             <w:tcW w:w="2235" w:type="dxa"/>
           </w:tcPr>
           <w:p>
+            <w:proofErr w:type="gramStart"/>
             <w:r>
               <w:t>echo</w:t>
             </w:r>
+            <w:proofErr w:type="gramEnd"/>
           </w:p>
         </w:tc>
         <w:tc>
@@ -816,7 +1106,11 @@
           <w:tcPr>
             <w:tcW w:w="1275" w:type="dxa"/>
           </w:tcPr>
-          <w:p/>
+          <w:p>
+            <w:r>
+              <w:t>P</w:t>
+            </w:r>
+          </w:p>
         </w:tc>
         <w:tc>
           <w:tcPr>
@@ -837,9 +1131,11 @@
             <w:tcW w:w="2235" w:type="dxa"/>
           </w:tcPr>
           <w:p>
+            <w:proofErr w:type="gramStart"/>
             <w:r>
               <w:t>echo</w:t>
             </w:r>
+            <w:proofErr w:type="gramEnd"/>
           </w:p>
         </w:tc>
         <w:tc>
@@ -856,7 +1152,11 @@
           <w:tcPr>
             <w:tcW w:w="1275" w:type="dxa"/>
           </w:tcPr>
-          <w:p/>
+          <w:p>
+            <w:r>
+              <w:t>P</w:t>
+            </w:r>
+          </w:p>
         </w:tc>
         <w:tc>
           <w:tcPr>
@@ -877,9 +1177,11 @@
             <w:tcW w:w="2235" w:type="dxa"/>
           </w:tcPr>
           <w:p>
+            <w:proofErr w:type="gramStart"/>
             <w:r>
               <w:t>echo</w:t>
             </w:r>
+            <w:proofErr w:type="gramEnd"/>
           </w:p>
         </w:tc>
         <w:tc>
@@ -896,7 +1198,11 @@
           <w:tcPr>
             <w:tcW w:w="1275" w:type="dxa"/>
           </w:tcPr>
-          <w:p/>
+          <w:p>
+            <w:r>
+              <w:t>P</w:t>
+            </w:r>
+          </w:p>
         </w:tc>
         <w:tc>
           <w:tcPr>
@@ -917,9 +1223,11 @@
             <w:tcW w:w="2235" w:type="dxa"/>
           </w:tcPr>
           <w:p>
+            <w:proofErr w:type="gramStart"/>
             <w:r>
               <w:t>echo</w:t>
             </w:r>
+            <w:proofErr w:type="gramEnd"/>
           </w:p>
         </w:tc>
         <w:tc>
@@ -928,7 +1236,23 @@
           </w:tcPr>
           <w:p>
             <w:r>
-              <w:t>Echo [arg] [arg]</w:t>
+              <w:t>Echo [</w:t>
+            </w:r>
+            <w:proofErr w:type="spellStart"/>
+            <w:r>
+              <w:t>arg</w:t>
+            </w:r>
+            <w:proofErr w:type="spellEnd"/>
+            <w:r>
+              <w:t>] [</w:t>
+            </w:r>
+            <w:proofErr w:type="spellStart"/>
+            <w:r>
+              <w:t>arg</w:t>
+            </w:r>
+            <w:proofErr w:type="spellEnd"/>
+            <w:r>
+              <w:t>]</w:t>
             </w:r>
           </w:p>
         </w:tc>
@@ -936,7 +1260,11 @@
           <w:tcPr>
             <w:tcW w:w="1275" w:type="dxa"/>
           </w:tcPr>
-          <w:p/>
+          <w:p>
+            <w:r>
+              <w:t>P</w:t>
+            </w:r>
+          </w:p>
         </w:tc>
         <w:tc>
           <w:tcPr>
@@ -957,9 +1285,11 @@
             <w:tcW w:w="2235" w:type="dxa"/>
           </w:tcPr>
           <w:p>
+            <w:proofErr w:type="gramStart"/>
             <w:r>
               <w:t>help</w:t>
             </w:r>
+            <w:proofErr w:type="gramEnd"/>
           </w:p>
         </w:tc>
         <w:tc>
@@ -967,8 +1297,18 @@
             <w:tcW w:w="2835" w:type="dxa"/>
           </w:tcPr>
           <w:p>
-            <w:r>
-              <w:t>Help[noarg]</w:t>
+            <w:proofErr w:type="gramStart"/>
+            <w:r>
+              <w:t>Help[</w:t>
+            </w:r>
+            <w:proofErr w:type="spellStart"/>
+            <w:proofErr w:type="gramEnd"/>
+            <w:r>
+              <w:t>noarg</w:t>
+            </w:r>
+            <w:proofErr w:type="spellEnd"/>
+            <w:r>
+              <w:t>]</w:t>
             </w:r>
           </w:p>
         </w:tc>
@@ -976,7 +1316,11 @@
           <w:tcPr>
             <w:tcW w:w="1275" w:type="dxa"/>
           </w:tcPr>
-          <w:p/>
+          <w:p>
+            <w:r>
+              <w:t>P</w:t>
+            </w:r>
+          </w:p>
         </w:tc>
         <w:tc>
           <w:tcPr>
@@ -997,9 +1341,11 @@
             <w:tcW w:w="2235" w:type="dxa"/>
           </w:tcPr>
           <w:p>
+            <w:proofErr w:type="gramStart"/>
             <w:r>
               <w:t>help</w:t>
             </w:r>
+            <w:proofErr w:type="gramEnd"/>
           </w:p>
         </w:tc>
         <w:tc>
@@ -1008,7 +1354,15 @@
           </w:tcPr>
           <w:p>
             <w:r>
-              <w:t>Help [noarg]</w:t>
+              <w:t>Help [</w:t>
+            </w:r>
+            <w:proofErr w:type="spellStart"/>
+            <w:r>
+              <w:t>noarg</w:t>
+            </w:r>
+            <w:proofErr w:type="spellEnd"/>
+            <w:r>
+              <w:t>]</w:t>
             </w:r>
           </w:p>
         </w:tc>
@@ -1016,7 +1370,11 @@
           <w:tcPr>
             <w:tcW w:w="1275" w:type="dxa"/>
           </w:tcPr>
-          <w:p/>
+          <w:p>
+            <w:r>
+              <w:t>P</w:t>
+            </w:r>
+          </w:p>
         </w:tc>
         <w:tc>
           <w:tcPr>
@@ -1037,9 +1395,11 @@
             <w:tcW w:w="2235" w:type="dxa"/>
           </w:tcPr>
           <w:p>
+            <w:proofErr w:type="gramStart"/>
             <w:r>
               <w:t>help</w:t>
             </w:r>
+            <w:proofErr w:type="gramEnd"/>
           </w:p>
         </w:tc>
         <w:tc>
@@ -1048,7 +1408,31 @@
           </w:tcPr>
           <w:p>
             <w:r>
-              <w:t>Help [cmd] (chk fr each)</w:t>
+              <w:t>Help [</w:t>
+            </w:r>
+            <w:proofErr w:type="spellStart"/>
+            <w:r>
+              <w:t>cmd</w:t>
+            </w:r>
+            <w:proofErr w:type="spellEnd"/>
+            <w:r>
+              <w:t>] (</w:t>
+            </w:r>
+            <w:proofErr w:type="spellStart"/>
+            <w:r>
+              <w:t>chk</w:t>
+            </w:r>
+            <w:proofErr w:type="spellEnd"/>
+            <w:r>
+              <w:t xml:space="preserve"> </w:t>
+            </w:r>
+            <w:proofErr w:type="spellStart"/>
+            <w:r>
+              <w:t>fr</w:t>
+            </w:r>
+            <w:proofErr w:type="spellEnd"/>
+            <w:r>
+              <w:t xml:space="preserve"> each)</w:t>
             </w:r>
           </w:p>
         </w:tc>
@@ -1056,7 +1440,11 @@
           <w:tcPr>
             <w:tcW w:w="1275" w:type="dxa"/>
           </w:tcPr>
-          <w:p/>
+          <w:p>
+            <w:r>
+              <w:t>P</w:t>
+            </w:r>
+          </w:p>
         </w:tc>
         <w:tc>
           <w:tcPr>
@@ -1077,9 +1465,11 @@
             <w:tcW w:w="2235" w:type="dxa"/>
           </w:tcPr>
           <w:p>
+            <w:proofErr w:type="gramStart"/>
             <w:r>
               <w:t>help</w:t>
             </w:r>
+            <w:proofErr w:type="gramEnd"/>
           </w:p>
         </w:tc>
         <w:tc>
@@ -1091,7 +1481,23 @@
               <w:t xml:space="preserve">Help </w:t>
             </w:r>
             <w:r>
-              <w:t>[arg] [arg]</w:t>
+              <w:t>[</w:t>
+            </w:r>
+            <w:proofErr w:type="spellStart"/>
+            <w:r>
+              <w:t>arg</w:t>
+            </w:r>
+            <w:proofErr w:type="spellEnd"/>
+            <w:r>
+              <w:t>] [</w:t>
+            </w:r>
+            <w:proofErr w:type="spellStart"/>
+            <w:r>
+              <w:t>arg</w:t>
+            </w:r>
+            <w:proofErr w:type="spellEnd"/>
+            <w:r>
+              <w:t>]</w:t>
             </w:r>
           </w:p>
         </w:tc>
@@ -1099,7 +1505,11 @@
           <w:tcPr>
             <w:tcW w:w="1275" w:type="dxa"/>
           </w:tcPr>
-          <w:p/>
+          <w:p>
+            <w:r>
+              <w:t>P</w:t>
+            </w:r>
+          </w:p>
         </w:tc>
         <w:tc>
           <w:tcPr>
@@ -1120,9 +1530,11 @@
             <w:tcW w:w="2235" w:type="dxa"/>
           </w:tcPr>
           <w:p>
+            <w:proofErr w:type="gramStart"/>
             <w:r>
               <w:t>pause</w:t>
             </w:r>
+            <w:proofErr w:type="gramEnd"/>
           </w:p>
         </w:tc>
         <w:tc>
@@ -1130,8 +1542,18 @@
             <w:tcW w:w="2835" w:type="dxa"/>
           </w:tcPr>
           <w:p>
-            <w:r>
-              <w:t>Pause[noarg]</w:t>
+            <w:proofErr w:type="gramStart"/>
+            <w:r>
+              <w:t>Pause[</w:t>
+            </w:r>
+            <w:proofErr w:type="spellStart"/>
+            <w:proofErr w:type="gramEnd"/>
+            <w:r>
+              <w:t>noarg</w:t>
+            </w:r>
+            <w:proofErr w:type="spellEnd"/>
+            <w:r>
+              <w:t>]</w:t>
             </w:r>
           </w:p>
         </w:tc>
@@ -1139,7 +1561,16 @@
           <w:tcPr>
             <w:tcW w:w="1275" w:type="dxa"/>
           </w:tcPr>
-          <w:p/>
+          <w:p>
+            <w:pPr>
+              <w:tabs>
+                <w:tab w:val="left" w:pos="624"/>
+              </w:tabs>
+            </w:pPr>
+            <w:r>
+              <w:t>P</w:t>
+            </w:r>
+          </w:p>
         </w:tc>
         <w:tc>
           <w:tcPr>
@@ -1160,9 +1591,11 @@
             <w:tcW w:w="2235" w:type="dxa"/>
           </w:tcPr>
           <w:p>
+            <w:proofErr w:type="gramStart"/>
             <w:r>
               <w:t>pause</w:t>
             </w:r>
+            <w:proofErr w:type="gramEnd"/>
           </w:p>
         </w:tc>
         <w:tc>
@@ -1171,7 +1604,15 @@
           </w:tcPr>
           <w:p>
             <w:r>
-              <w:t>Pause [noarg]</w:t>
+              <w:t>Pause [</w:t>
+            </w:r>
+            <w:proofErr w:type="spellStart"/>
+            <w:r>
+              <w:t>noarg</w:t>
+            </w:r>
+            <w:proofErr w:type="spellEnd"/>
+            <w:r>
+              <w:t>]</w:t>
             </w:r>
           </w:p>
         </w:tc>
@@ -1179,7 +1620,11 @@
           <w:tcPr>
             <w:tcW w:w="1275" w:type="dxa"/>
           </w:tcPr>
-          <w:p/>
+          <w:p>
+            <w:r>
+              <w:t>P</w:t>
+            </w:r>
+          </w:p>
         </w:tc>
         <w:tc>
           <w:tcPr>
@@ -1200,9 +1645,11 @@
             <w:tcW w:w="2235" w:type="dxa"/>
           </w:tcPr>
           <w:p>
+            <w:proofErr w:type="gramStart"/>
             <w:r>
               <w:t>pause</w:t>
             </w:r>
+            <w:proofErr w:type="gramEnd"/>
           </w:p>
         </w:tc>
         <w:tc>
@@ -1211,7 +1658,15 @@
           </w:tcPr>
           <w:p>
             <w:r>
-              <w:t>Pause [arg]</w:t>
+              <w:t>Pause [</w:t>
+            </w:r>
+            <w:proofErr w:type="spellStart"/>
+            <w:r>
+              <w:t>arg</w:t>
+            </w:r>
+            <w:proofErr w:type="spellEnd"/>
+            <w:r>
+              <w:t>]</w:t>
             </w:r>
           </w:p>
         </w:tc>
@@ -1219,7 +1674,11 @@
           <w:tcPr>
             <w:tcW w:w="1275" w:type="dxa"/>
           </w:tcPr>
-          <w:p/>
+          <w:p>
+            <w:r>
+              <w:t>P</w:t>
+            </w:r>
+          </w:p>
         </w:tc>
         <w:tc>
           <w:tcPr>
@@ -1240,9 +1699,11 @@
             <w:tcW w:w="2235" w:type="dxa"/>
           </w:tcPr>
           <w:p>
+            <w:proofErr w:type="gramStart"/>
             <w:r>
               <w:t>pause</w:t>
             </w:r>
+            <w:proofErr w:type="gramEnd"/>
           </w:p>
         </w:tc>
         <w:tc>
@@ -1251,7 +1712,23 @@
           </w:tcPr>
           <w:p>
             <w:r>
-              <w:t>Pause [arg] [arg]</w:t>
+              <w:t>Pause [</w:t>
+            </w:r>
+            <w:proofErr w:type="spellStart"/>
+            <w:r>
+              <w:t>arg</w:t>
+            </w:r>
+            <w:proofErr w:type="spellEnd"/>
+            <w:r>
+              <w:t>] [</w:t>
+            </w:r>
+            <w:proofErr w:type="spellStart"/>
+            <w:r>
+              <w:t>arg</w:t>
+            </w:r>
+            <w:proofErr w:type="spellEnd"/>
+            <w:r>
+              <w:t>]</w:t>
             </w:r>
           </w:p>
         </w:tc>
@@ -1259,7 +1736,11 @@
           <w:tcPr>
             <w:tcW w:w="1275" w:type="dxa"/>
           </w:tcPr>
-          <w:p/>
+          <w:p>
+            <w:r>
+              <w:t>P</w:t>
+            </w:r>
+          </w:p>
         </w:tc>
         <w:tc>
           <w:tcPr>
@@ -1280,9 +1761,11 @@
             <w:tcW w:w="2235" w:type="dxa"/>
           </w:tcPr>
           <w:p>
+            <w:proofErr w:type="gramStart"/>
             <w:r>
               <w:t>quit</w:t>
             </w:r>
+            <w:proofErr w:type="gramEnd"/>
           </w:p>
         </w:tc>
         <w:tc>
@@ -1290,8 +1773,18 @@
             <w:tcW w:w="2835" w:type="dxa"/>
           </w:tcPr>
           <w:p>
-            <w:r>
-              <w:t>Quit[noarg]</w:t>
+            <w:proofErr w:type="gramStart"/>
+            <w:r>
+              <w:t>Quit[</w:t>
+            </w:r>
+            <w:proofErr w:type="spellStart"/>
+            <w:proofErr w:type="gramEnd"/>
+            <w:r>
+              <w:t>noarg</w:t>
+            </w:r>
+            <w:proofErr w:type="spellEnd"/>
+            <w:r>
+              <w:t>]</w:t>
             </w:r>
           </w:p>
         </w:tc>
@@ -1299,7 +1792,11 @@
           <w:tcPr>
             <w:tcW w:w="1275" w:type="dxa"/>
           </w:tcPr>
-          <w:p/>
+          <w:p>
+            <w:r>
+              <w:t>P</w:t>
+            </w:r>
+          </w:p>
         </w:tc>
         <w:tc>
           <w:tcPr>
@@ -1320,9 +1817,11 @@
             <w:tcW w:w="2235" w:type="dxa"/>
           </w:tcPr>
           <w:p>
+            <w:proofErr w:type="gramStart"/>
             <w:r>
               <w:t>quit</w:t>
             </w:r>
+            <w:proofErr w:type="gramEnd"/>
           </w:p>
         </w:tc>
         <w:tc>
@@ -1331,7 +1830,15 @@
           </w:tcPr>
           <w:p>
             <w:r>
-              <w:t>Quit [no arg]</w:t>
+              <w:t xml:space="preserve">Quit [no </w:t>
+            </w:r>
+            <w:proofErr w:type="spellStart"/>
+            <w:r>
+              <w:t>arg</w:t>
+            </w:r>
+            <w:proofErr w:type="spellEnd"/>
+            <w:r>
+              <w:t>]</w:t>
             </w:r>
           </w:p>
         </w:tc>
@@ -1339,7 +1846,11 @@
           <w:tcPr>
             <w:tcW w:w="1275" w:type="dxa"/>
           </w:tcPr>
-          <w:p/>
+          <w:p>
+            <w:r>
+              <w:t>P</w:t>
+            </w:r>
+          </w:p>
         </w:tc>
         <w:tc>
           <w:tcPr>
@@ -1360,9 +1871,11 @@
             <w:tcW w:w="2235" w:type="dxa"/>
           </w:tcPr>
           <w:p>
+            <w:proofErr w:type="gramStart"/>
             <w:r>
               <w:t>quit</w:t>
             </w:r>
+            <w:proofErr w:type="gramEnd"/>
           </w:p>
         </w:tc>
         <w:tc>
@@ -1371,7 +1884,15 @@
           </w:tcPr>
           <w:p>
             <w:r>
-              <w:t>Quit [arg]</w:t>
+              <w:t>Quit [</w:t>
+            </w:r>
+            <w:proofErr w:type="spellStart"/>
+            <w:r>
+              <w:t>arg</w:t>
+            </w:r>
+            <w:proofErr w:type="spellEnd"/>
+            <w:r>
+              <w:t>]</w:t>
             </w:r>
           </w:p>
         </w:tc>
@@ -1379,7 +1900,11 @@
           <w:tcPr>
             <w:tcW w:w="1275" w:type="dxa"/>
           </w:tcPr>
-          <w:p/>
+          <w:p>
+            <w:r>
+              <w:t>P</w:t>
+            </w:r>
+          </w:p>
         </w:tc>
         <w:tc>
           <w:tcPr>
@@ -1400,9 +1925,11 @@
             <w:tcW w:w="2235" w:type="dxa"/>
           </w:tcPr>
           <w:p>
+            <w:proofErr w:type="gramStart"/>
             <w:r>
               <w:t>quit</w:t>
             </w:r>
+            <w:proofErr w:type="gramEnd"/>
           </w:p>
         </w:tc>
         <w:tc>
@@ -1411,7 +1938,23 @@
           </w:tcPr>
           <w:p>
             <w:r>
-              <w:t>Quit [arg] [arg]</w:t>
+              <w:t>Quit [</w:t>
+            </w:r>
+            <w:proofErr w:type="spellStart"/>
+            <w:r>
+              <w:t>arg</w:t>
+            </w:r>
+            <w:proofErr w:type="spellEnd"/>
+            <w:r>
+              <w:t>] [</w:t>
+            </w:r>
+            <w:proofErr w:type="spellStart"/>
+            <w:r>
+              <w:t>arg</w:t>
+            </w:r>
+            <w:proofErr w:type="spellEnd"/>
+            <w:r>
+              <w:t>]</w:t>
             </w:r>
           </w:p>
         </w:tc>
@@ -1419,7 +1962,11 @@
           <w:tcPr>
             <w:tcW w:w="1275" w:type="dxa"/>
           </w:tcPr>
-          <w:p/>
+          <w:p>
+            <w:r>
+              <w:t>P</w:t>
+            </w:r>
+          </w:p>
         </w:tc>
         <w:tc>
           <w:tcPr>
@@ -1440,10 +1987,14 @@
             <w:tcW w:w="2235" w:type="dxa"/>
           </w:tcPr>
           <w:p>
+            <w:proofErr w:type="spellStart"/>
+            <w:proofErr w:type="gramStart"/>
             <w:r>
               <w:lastRenderedPageBreak/>
               <w:t>whereami</w:t>
             </w:r>
+            <w:proofErr w:type="spellEnd"/>
+            <w:proofErr w:type="gramEnd"/>
           </w:p>
         </w:tc>
         <w:tc>
@@ -1451,8 +2002,23 @@
             <w:tcW w:w="2835" w:type="dxa"/>
           </w:tcPr>
           <w:p>
-            <w:r>
-              <w:t>Whereami[noarg]</w:t>
+            <w:proofErr w:type="spellStart"/>
+            <w:proofErr w:type="gramStart"/>
+            <w:r>
+              <w:t>Whereami</w:t>
+            </w:r>
+            <w:proofErr w:type="spellEnd"/>
+            <w:r>
+              <w:t>[</w:t>
+            </w:r>
+            <w:proofErr w:type="spellStart"/>
+            <w:proofErr w:type="gramEnd"/>
+            <w:r>
+              <w:t>noarg</w:t>
+            </w:r>
+            <w:proofErr w:type="spellEnd"/>
+            <w:r>
+              <w:t>]</w:t>
             </w:r>
           </w:p>
         </w:tc>
@@ -1460,7 +2026,11 @@
           <w:tcPr>
             <w:tcW w:w="1275" w:type="dxa"/>
           </w:tcPr>
-          <w:p/>
+          <w:p>
+            <w:r>
+              <w:t>P</w:t>
+            </w:r>
+          </w:p>
         </w:tc>
         <w:tc>
           <w:tcPr>
@@ -1481,9 +2051,13 @@
             <w:tcW w:w="2235" w:type="dxa"/>
           </w:tcPr>
           <w:p>
+            <w:proofErr w:type="spellStart"/>
+            <w:proofErr w:type="gramStart"/>
             <w:r>
               <w:t>whereami</w:t>
             </w:r>
+            <w:proofErr w:type="spellEnd"/>
+            <w:proofErr w:type="gramEnd"/>
           </w:p>
         </w:tc>
         <w:tc>
@@ -1491,8 +2065,21 @@
             <w:tcW w:w="2835" w:type="dxa"/>
           </w:tcPr>
           <w:p>
-            <w:r>
-              <w:t>Whereami [no arg]</w:t>
+            <w:proofErr w:type="spellStart"/>
+            <w:r>
+              <w:t>Whereami</w:t>
+            </w:r>
+            <w:proofErr w:type="spellEnd"/>
+            <w:r>
+              <w:t xml:space="preserve"> [no </w:t>
+            </w:r>
+            <w:proofErr w:type="spellStart"/>
+            <w:r>
+              <w:t>arg</w:t>
+            </w:r>
+            <w:proofErr w:type="spellEnd"/>
+            <w:r>
+              <w:t>]</w:t>
             </w:r>
           </w:p>
         </w:tc>
@@ -1500,7 +2087,11 @@
           <w:tcPr>
             <w:tcW w:w="1275" w:type="dxa"/>
           </w:tcPr>
-          <w:p/>
+          <w:p>
+            <w:r>
+              <w:t>P</w:t>
+            </w:r>
+          </w:p>
         </w:tc>
         <w:tc>
           <w:tcPr>
@@ -1521,9 +2112,13 @@
             <w:tcW w:w="2235" w:type="dxa"/>
           </w:tcPr>
           <w:p>
+            <w:proofErr w:type="spellStart"/>
+            <w:proofErr w:type="gramStart"/>
             <w:r>
               <w:t>whereami</w:t>
             </w:r>
+            <w:proofErr w:type="spellEnd"/>
+            <w:proofErr w:type="gramEnd"/>
           </w:p>
         </w:tc>
         <w:tc>
@@ -1531,8 +2126,21 @@
             <w:tcW w:w="2835" w:type="dxa"/>
           </w:tcPr>
           <w:p>
-            <w:r>
-              <w:t>Whereami [arg]</w:t>
+            <w:proofErr w:type="spellStart"/>
+            <w:r>
+              <w:t>Whereami</w:t>
+            </w:r>
+            <w:proofErr w:type="spellEnd"/>
+            <w:r>
+              <w:t xml:space="preserve"> [</w:t>
+            </w:r>
+            <w:proofErr w:type="spellStart"/>
+            <w:r>
+              <w:t>arg</w:t>
+            </w:r>
+            <w:proofErr w:type="spellEnd"/>
+            <w:r>
+              <w:t>]</w:t>
             </w:r>
           </w:p>
         </w:tc>
@@ -1540,7 +2148,11 @@
           <w:tcPr>
             <w:tcW w:w="1275" w:type="dxa"/>
           </w:tcPr>
-          <w:p/>
+          <w:p>
+            <w:r>
+              <w:t>P</w:t>
+            </w:r>
+          </w:p>
         </w:tc>
         <w:tc>
           <w:tcPr>
@@ -1561,9 +2173,13 @@
             <w:tcW w:w="2235" w:type="dxa"/>
           </w:tcPr>
           <w:p>
+            <w:proofErr w:type="spellStart"/>
+            <w:proofErr w:type="gramStart"/>
             <w:r>
               <w:t>whereami</w:t>
             </w:r>
+            <w:proofErr w:type="spellEnd"/>
+            <w:proofErr w:type="gramEnd"/>
           </w:p>
         </w:tc>
         <w:tc>
@@ -1571,8 +2187,29 @@
             <w:tcW w:w="2835" w:type="dxa"/>
           </w:tcPr>
           <w:p>
-            <w:r>
-              <w:t>Whereami [arg] [arg]</w:t>
+            <w:proofErr w:type="spellStart"/>
+            <w:r>
+              <w:t>Whereami</w:t>
+            </w:r>
+            <w:proofErr w:type="spellEnd"/>
+            <w:r>
+              <w:t xml:space="preserve"> [</w:t>
+            </w:r>
+            <w:proofErr w:type="spellStart"/>
+            <w:r>
+              <w:t>arg</w:t>
+            </w:r>
+            <w:proofErr w:type="spellEnd"/>
+            <w:r>
+              <w:t>] [</w:t>
+            </w:r>
+            <w:proofErr w:type="spellStart"/>
+            <w:r>
+              <w:t>arg</w:t>
+            </w:r>
+            <w:proofErr w:type="spellEnd"/>
+            <w:r>
+              <w:t>]</w:t>
             </w:r>
           </w:p>
         </w:tc>
@@ -1580,7 +2217,11 @@
           <w:tcPr>
             <w:tcW w:w="1275" w:type="dxa"/>
           </w:tcPr>
-          <w:p/>
+          <w:p>
+            <w:r>
+              <w:t>P</w:t>
+            </w:r>
+          </w:p>
         </w:tc>
         <w:tc>
           <w:tcPr>
@@ -1687,8 +2328,18 @@
             <w:tcW w:w="2835" w:type="dxa"/>
           </w:tcPr>
           <w:p>
-            <w:r>
-              <w:t>Clear[noarg]</w:t>
+            <w:proofErr w:type="gramStart"/>
+            <w:r>
+              <w:t>Clear[</w:t>
+            </w:r>
+            <w:proofErr w:type="spellStart"/>
+            <w:proofErr w:type="gramEnd"/>
+            <w:r>
+              <w:t>noarg</w:t>
+            </w:r>
+            <w:proofErr w:type="spellEnd"/>
+            <w:r>
+              <w:t>]</w:t>
             </w:r>
           </w:p>
         </w:tc>
@@ -1696,7 +2347,11 @@
           <w:tcPr>
             <w:tcW w:w="1275" w:type="dxa"/>
           </w:tcPr>
-          <w:p/>
+          <w:p>
+            <w:r>
+              <w:t>P</w:t>
+            </w:r>
+          </w:p>
         </w:tc>
         <w:tc>
           <w:tcPr>
@@ -1728,7 +2383,15 @@
           </w:tcPr>
           <w:p>
             <w:r>
-              <w:t>Clear [noarg]</w:t>
+              <w:t>Clear [</w:t>
+            </w:r>
+            <w:proofErr w:type="spellStart"/>
+            <w:r>
+              <w:t>noarg</w:t>
+            </w:r>
+            <w:proofErr w:type="spellEnd"/>
+            <w:r>
+              <w:t>]</w:t>
             </w:r>
           </w:p>
         </w:tc>
@@ -1736,7 +2399,11 @@
           <w:tcPr>
             <w:tcW w:w="1275" w:type="dxa"/>
           </w:tcPr>
-          <w:p/>
+          <w:p>
+            <w:r>
+              <w:t>P</w:t>
+            </w:r>
+          </w:p>
         </w:tc>
         <w:tc>
           <w:tcPr>
@@ -1768,7 +2435,15 @@
           </w:tcPr>
           <w:p>
             <w:r>
-              <w:t>Clear [arg]</w:t>
+              <w:t>Clear [</w:t>
+            </w:r>
+            <w:proofErr w:type="spellStart"/>
+            <w:r>
+              <w:t>arg</w:t>
+            </w:r>
+            <w:proofErr w:type="spellEnd"/>
+            <w:r>
+              <w:t>]</w:t>
             </w:r>
           </w:p>
         </w:tc>
@@ -1776,7 +2451,11 @@
           <w:tcPr>
             <w:tcW w:w="1275" w:type="dxa"/>
           </w:tcPr>
-          <w:p/>
+          <w:p>
+            <w:r>
+              <w:t>P</w:t>
+            </w:r>
+          </w:p>
         </w:tc>
         <w:tc>
           <w:tcPr>
@@ -1808,7 +2487,23 @@
           </w:tcPr>
           <w:p>
             <w:r>
-              <w:t>Clear [arg] [arg]</w:t>
+              <w:t>Clear [</w:t>
+            </w:r>
+            <w:proofErr w:type="spellStart"/>
+            <w:r>
+              <w:t>arg</w:t>
+            </w:r>
+            <w:proofErr w:type="spellEnd"/>
+            <w:r>
+              <w:t>] [</w:t>
+            </w:r>
+            <w:proofErr w:type="spellStart"/>
+            <w:r>
+              <w:t>arg</w:t>
+            </w:r>
+            <w:proofErr w:type="spellEnd"/>
+            <w:r>
+              <w:t>]</w:t>
             </w:r>
           </w:p>
         </w:tc>
@@ -1816,7 +2511,11 @@
           <w:tcPr>
             <w:tcW w:w="1275" w:type="dxa"/>
           </w:tcPr>
-          <w:p/>
+          <w:p>
+            <w:r>
+              <w:t>P</w:t>
+            </w:r>
+          </w:p>
         </w:tc>
         <w:tc>
           <w:tcPr>
@@ -1847,8 +2546,21 @@
             <w:tcW w:w="2835" w:type="dxa"/>
           </w:tcPr>
           <w:p>
-            <w:r>
-              <w:t>cd[no arg]</w:t>
+            <w:proofErr w:type="gramStart"/>
+            <w:r>
+              <w:t>cd[</w:t>
+            </w:r>
+            <w:proofErr w:type="gramEnd"/>
+            <w:r>
+              <w:t xml:space="preserve">no </w:t>
+            </w:r>
+            <w:proofErr w:type="spellStart"/>
+            <w:r>
+              <w:t>arg</w:t>
+            </w:r>
+            <w:proofErr w:type="spellEnd"/>
+            <w:r>
+              <w:t>]</w:t>
             </w:r>
           </w:p>
         </w:tc>
@@ -1856,7 +2568,11 @@
           <w:tcPr>
             <w:tcW w:w="1275" w:type="dxa"/>
           </w:tcPr>
-          <w:p/>
+          <w:p>
+            <w:r>
+              <w:t>P</w:t>
+            </w:r>
+          </w:p>
         </w:tc>
         <w:tc>
           <w:tcPr>
@@ -1888,7 +2604,15 @@
           </w:tcPr>
           <w:p>
             <w:r>
-              <w:t>Cd [no arg]</w:t>
+              <w:t xml:space="preserve">Cd [no </w:t>
+            </w:r>
+            <w:proofErr w:type="spellStart"/>
+            <w:r>
+              <w:t>arg</w:t>
+            </w:r>
+            <w:proofErr w:type="spellEnd"/>
+            <w:r>
+              <w:t>]</w:t>
             </w:r>
           </w:p>
         </w:tc>
@@ -1896,7 +2620,11 @@
           <w:tcPr>
             <w:tcW w:w="1275" w:type="dxa"/>
           </w:tcPr>
-          <w:p/>
+          <w:p>
+            <w:r>
+              <w:t>P</w:t>
+            </w:r>
+          </w:p>
         </w:tc>
         <w:tc>
           <w:tcPr>
@@ -1928,7 +2656,15 @@
           </w:tcPr>
           <w:p>
             <w:r>
-              <w:t>Cd [valid rel path]</w:t>
+              <w:t xml:space="preserve">Cd [valid </w:t>
+            </w:r>
+            <w:proofErr w:type="spellStart"/>
+            <w:r>
+              <w:t>rel</w:t>
+            </w:r>
+            <w:proofErr w:type="spellEnd"/>
+            <w:r>
+              <w:t xml:space="preserve"> path]</w:t>
             </w:r>
           </w:p>
         </w:tc>
@@ -1936,7 +2672,11 @@
           <w:tcPr>
             <w:tcW w:w="1275" w:type="dxa"/>
           </w:tcPr>
-          <w:p/>
+          <w:p>
+            <w:r>
+              <w:t>P</w:t>
+            </w:r>
+          </w:p>
         </w:tc>
         <w:tc>
           <w:tcPr>
@@ -1976,7 +2716,11 @@
           <w:tcPr>
             <w:tcW w:w="1275" w:type="dxa"/>
           </w:tcPr>
-          <w:p/>
+          <w:p>
+            <w:r>
+              <w:t>P</w:t>
+            </w:r>
+          </w:p>
         </w:tc>
         <w:tc>
           <w:tcPr>
@@ -2016,7 +2760,11 @@
           <w:tcPr>
             <w:tcW w:w="1275" w:type="dxa"/>
           </w:tcPr>
-          <w:p/>
+          <w:p>
+            <w:r>
+              <w:t>P</w:t>
+            </w:r>
+          </w:p>
         </w:tc>
         <w:tc>
           <w:tcPr>
@@ -2048,7 +2796,23 @@
           </w:tcPr>
           <w:p>
             <w:r>
-              <w:t>Cd [arg] [arg]</w:t>
+              <w:t>Cd [</w:t>
+            </w:r>
+            <w:proofErr w:type="spellStart"/>
+            <w:r>
+              <w:t>arg</w:t>
+            </w:r>
+            <w:proofErr w:type="spellEnd"/>
+            <w:r>
+              <w:t>] [</w:t>
+            </w:r>
+            <w:proofErr w:type="spellStart"/>
+            <w:r>
+              <w:t>arg</w:t>
+            </w:r>
+            <w:proofErr w:type="spellEnd"/>
+            <w:r>
+              <w:t>]</w:t>
             </w:r>
           </w:p>
         </w:tc>
@@ -2056,7 +2820,11 @@
           <w:tcPr>
             <w:tcW w:w="1275" w:type="dxa"/>
           </w:tcPr>
-          <w:p/>
+          <w:p>
+            <w:r>
+              <w:t>P</w:t>
+            </w:r>
+          </w:p>
         </w:tc>
         <w:tc>
           <w:tcPr>
@@ -2077,8 +2845,13 @@
             <w:tcW w:w="2235" w:type="dxa"/>
           </w:tcPr>
           <w:p>
-            <w:r>
-              <w:t xml:space="preserve">Dir </w:t>
+            <w:proofErr w:type="spellStart"/>
+            <w:r>
+              <w:t>Dir</w:t>
+            </w:r>
+            <w:proofErr w:type="spellEnd"/>
+            <w:r>
+              <w:t xml:space="preserve"> </w:t>
             </w:r>
           </w:p>
         </w:tc>
@@ -2087,8 +2860,26 @@
             <w:tcW w:w="2835" w:type="dxa"/>
           </w:tcPr>
           <w:p>
-            <w:r>
-              <w:t>Dir[no arg]</w:t>
+            <w:proofErr w:type="spellStart"/>
+            <w:proofErr w:type="gramStart"/>
+            <w:r>
+              <w:t>Dir</w:t>
+            </w:r>
+            <w:proofErr w:type="spellEnd"/>
+            <w:r>
+              <w:t>[</w:t>
+            </w:r>
+            <w:proofErr w:type="gramEnd"/>
+            <w:r>
+              <w:t xml:space="preserve">no </w:t>
+            </w:r>
+            <w:proofErr w:type="spellStart"/>
+            <w:r>
+              <w:t>arg</w:t>
+            </w:r>
+            <w:proofErr w:type="spellEnd"/>
+            <w:r>
+              <w:t>]</w:t>
             </w:r>
           </w:p>
         </w:tc>
@@ -2096,7 +2887,11 @@
           <w:tcPr>
             <w:tcW w:w="1275" w:type="dxa"/>
           </w:tcPr>
-          <w:p/>
+          <w:p>
+            <w:r>
+              <w:t>P</w:t>
+            </w:r>
+          </w:p>
         </w:tc>
         <w:tc>
           <w:tcPr>
@@ -2117,9 +2912,13 @@
             <w:tcW w:w="2235" w:type="dxa"/>
           </w:tcPr>
           <w:p>
+            <w:proofErr w:type="spellStart"/>
+            <w:proofErr w:type="gramStart"/>
             <w:r>
               <w:t>dir</w:t>
             </w:r>
+            <w:proofErr w:type="spellEnd"/>
+            <w:proofErr w:type="gramEnd"/>
           </w:p>
         </w:tc>
         <w:tc>
@@ -2127,8 +2926,21 @@
             <w:tcW w:w="2835" w:type="dxa"/>
           </w:tcPr>
           <w:p>
-            <w:r>
-              <w:t>Dir [no arg]</w:t>
+            <w:proofErr w:type="spellStart"/>
+            <w:r>
+              <w:t>Dir</w:t>
+            </w:r>
+            <w:proofErr w:type="spellEnd"/>
+            <w:r>
+              <w:t xml:space="preserve"> [no </w:t>
+            </w:r>
+            <w:proofErr w:type="spellStart"/>
+            <w:r>
+              <w:t>arg</w:t>
+            </w:r>
+            <w:proofErr w:type="spellEnd"/>
+            <w:r>
+              <w:t>]</w:t>
             </w:r>
           </w:p>
         </w:tc>
@@ -2136,7 +2948,11 @@
           <w:tcPr>
             <w:tcW w:w="1275" w:type="dxa"/>
           </w:tcPr>
-          <w:p/>
+          <w:p>
+            <w:r>
+              <w:t>P</w:t>
+            </w:r>
+          </w:p>
         </w:tc>
         <w:tc>
           <w:tcPr>
@@ -2157,9 +2973,11 @@
             <w:tcW w:w="2235" w:type="dxa"/>
           </w:tcPr>
           <w:p>
+            <w:proofErr w:type="spellStart"/>
             <w:r>
               <w:t>Dir</w:t>
             </w:r>
+            <w:proofErr w:type="spellEnd"/>
           </w:p>
         </w:tc>
         <w:tc>
@@ -2167,8 +2985,21 @@
             <w:tcW w:w="2835" w:type="dxa"/>
           </w:tcPr>
           <w:p>
-            <w:r>
-              <w:t>Dir [valid dir]</w:t>
+            <w:proofErr w:type="spellStart"/>
+            <w:r>
+              <w:t>Dir</w:t>
+            </w:r>
+            <w:proofErr w:type="spellEnd"/>
+            <w:r>
+              <w:t xml:space="preserve"> [valid </w:t>
+            </w:r>
+            <w:proofErr w:type="spellStart"/>
+            <w:r>
+              <w:t>dir</w:t>
+            </w:r>
+            <w:proofErr w:type="spellEnd"/>
+            <w:r>
+              <w:t>]</w:t>
             </w:r>
           </w:p>
         </w:tc>
@@ -2176,7 +3007,11 @@
           <w:tcPr>
             <w:tcW w:w="1275" w:type="dxa"/>
           </w:tcPr>
-          <w:p/>
+          <w:p>
+            <w:r>
+              <w:t>P</w:t>
+            </w:r>
+          </w:p>
         </w:tc>
         <w:tc>
           <w:tcPr>
@@ -2197,9 +3032,13 @@
             <w:tcW w:w="2235" w:type="dxa"/>
           </w:tcPr>
           <w:p>
+            <w:proofErr w:type="spellStart"/>
+            <w:proofErr w:type="gramStart"/>
             <w:r>
               <w:t>dir</w:t>
             </w:r>
+            <w:proofErr w:type="spellEnd"/>
+            <w:proofErr w:type="gramEnd"/>
           </w:p>
         </w:tc>
         <w:tc>
@@ -2207,8 +3046,21 @@
             <w:tcW w:w="2835" w:type="dxa"/>
           </w:tcPr>
           <w:p>
-            <w:r>
-              <w:t>Dir [invalid dir]</w:t>
+            <w:proofErr w:type="spellStart"/>
+            <w:r>
+              <w:t>Dir</w:t>
+            </w:r>
+            <w:proofErr w:type="spellEnd"/>
+            <w:r>
+              <w:t xml:space="preserve"> [invalid </w:t>
+            </w:r>
+            <w:proofErr w:type="spellStart"/>
+            <w:r>
+              <w:t>dir</w:t>
+            </w:r>
+            <w:proofErr w:type="spellEnd"/>
+            <w:r>
+              <w:t>]</w:t>
             </w:r>
           </w:p>
         </w:tc>
@@ -2216,7 +3068,11 @@
           <w:tcPr>
             <w:tcW w:w="1275" w:type="dxa"/>
           </w:tcPr>
-          <w:p/>
+          <w:p>
+            <w:r>
+              <w:t>P</w:t>
+            </w:r>
+          </w:p>
         </w:tc>
         <w:tc>
           <w:tcPr>
@@ -2237,9 +3093,11 @@
             <w:tcW w:w="2235" w:type="dxa"/>
           </w:tcPr>
           <w:p>
+            <w:proofErr w:type="gramStart"/>
             <w:r>
               <w:t>echo</w:t>
             </w:r>
+            <w:proofErr w:type="gramEnd"/>
           </w:p>
         </w:tc>
         <w:tc>
@@ -2247,8 +3105,21 @@
             <w:tcW w:w="2835" w:type="dxa"/>
           </w:tcPr>
           <w:p>
-            <w:r>
-              <w:t>Echo[no arg]</w:t>
+            <w:proofErr w:type="gramStart"/>
+            <w:r>
+              <w:t>Echo[</w:t>
+            </w:r>
+            <w:proofErr w:type="gramEnd"/>
+            <w:r>
+              <w:t xml:space="preserve">no </w:t>
+            </w:r>
+            <w:proofErr w:type="spellStart"/>
+            <w:r>
+              <w:t>arg</w:t>
+            </w:r>
+            <w:proofErr w:type="spellEnd"/>
+            <w:r>
+              <w:t>]</w:t>
             </w:r>
           </w:p>
         </w:tc>
@@ -2256,7 +3127,11 @@
           <w:tcPr>
             <w:tcW w:w="1275" w:type="dxa"/>
           </w:tcPr>
-          <w:p/>
+          <w:p>
+            <w:r>
+              <w:t>P</w:t>
+            </w:r>
+          </w:p>
         </w:tc>
         <w:tc>
           <w:tcPr>
@@ -2277,9 +3152,11 @@
             <w:tcW w:w="2235" w:type="dxa"/>
           </w:tcPr>
           <w:p>
+            <w:proofErr w:type="gramStart"/>
             <w:r>
               <w:t>echo</w:t>
             </w:r>
+            <w:proofErr w:type="gramEnd"/>
           </w:p>
         </w:tc>
         <w:tc>
@@ -2288,7 +3165,15 @@
           </w:tcPr>
           <w:p>
             <w:r>
-              <w:t>Echo [noarg]</w:t>
+              <w:t>Echo [</w:t>
+            </w:r>
+            <w:proofErr w:type="spellStart"/>
+            <w:r>
+              <w:t>noarg</w:t>
+            </w:r>
+            <w:proofErr w:type="spellEnd"/>
+            <w:r>
+              <w:t>]</w:t>
             </w:r>
           </w:p>
         </w:tc>
@@ -2296,7 +3181,11 @@
           <w:tcPr>
             <w:tcW w:w="1275" w:type="dxa"/>
           </w:tcPr>
-          <w:p/>
+          <w:p>
+            <w:r>
+              <w:t>P</w:t>
+            </w:r>
+          </w:p>
         </w:tc>
         <w:tc>
           <w:tcPr>
@@ -2336,7 +3225,11 @@
           <w:tcPr>
             <w:tcW w:w="1275" w:type="dxa"/>
           </w:tcPr>
-          <w:p/>
+          <w:p>
+            <w:r>
+              <w:t>P</w:t>
+            </w:r>
+          </w:p>
         </w:tc>
         <w:tc>
           <w:tcPr>
@@ -2357,9 +3250,11 @@
             <w:tcW w:w="2235" w:type="dxa"/>
           </w:tcPr>
           <w:p>
+            <w:proofErr w:type="gramStart"/>
             <w:r>
               <w:t>echo</w:t>
             </w:r>
+            <w:proofErr w:type="gramEnd"/>
           </w:p>
         </w:tc>
         <w:tc>
@@ -2376,7 +3271,11 @@
           <w:tcPr>
             <w:tcW w:w="1275" w:type="dxa"/>
           </w:tcPr>
-          <w:p/>
+          <w:p>
+            <w:r>
+              <w:t>P</w:t>
+            </w:r>
+          </w:p>
         </w:tc>
         <w:tc>
           <w:tcPr>
@@ -2397,9 +3296,11 @@
             <w:tcW w:w="2235" w:type="dxa"/>
           </w:tcPr>
           <w:p>
+            <w:proofErr w:type="gramStart"/>
             <w:r>
               <w:t>echo</w:t>
             </w:r>
+            <w:proofErr w:type="gramEnd"/>
           </w:p>
         </w:tc>
         <w:tc>
@@ -2416,7 +3317,11 @@
           <w:tcPr>
             <w:tcW w:w="1275" w:type="dxa"/>
           </w:tcPr>
-          <w:p/>
+          <w:p>
+            <w:r>
+              <w:t>P</w:t>
+            </w:r>
+          </w:p>
         </w:tc>
         <w:tc>
           <w:tcPr>
@@ -2437,9 +3342,11 @@
             <w:tcW w:w="2235" w:type="dxa"/>
           </w:tcPr>
           <w:p>
+            <w:proofErr w:type="gramStart"/>
             <w:r>
               <w:t>echo</w:t>
             </w:r>
+            <w:proofErr w:type="gramEnd"/>
           </w:p>
         </w:tc>
         <w:tc>
@@ -2456,7 +3363,11 @@
           <w:tcPr>
             <w:tcW w:w="1275" w:type="dxa"/>
           </w:tcPr>
-          <w:p/>
+          <w:p>
+            <w:r>
+              <w:t>P</w:t>
+            </w:r>
+          </w:p>
         </w:tc>
         <w:tc>
           <w:tcPr>
@@ -2477,9 +3388,11 @@
             <w:tcW w:w="2235" w:type="dxa"/>
           </w:tcPr>
           <w:p>
+            <w:proofErr w:type="gramStart"/>
             <w:r>
               <w:t>echo</w:t>
             </w:r>
+            <w:proofErr w:type="gramEnd"/>
           </w:p>
         </w:tc>
         <w:tc>
@@ -2496,7 +3409,11 @@
           <w:tcPr>
             <w:tcW w:w="1275" w:type="dxa"/>
           </w:tcPr>
-          <w:p/>
+          <w:p>
+            <w:r>
+              <w:t>PP</w:t>
+            </w:r>
+          </w:p>
         </w:tc>
         <w:tc>
           <w:tcPr>
@@ -2517,9 +3434,11 @@
             <w:tcW w:w="2235" w:type="dxa"/>
           </w:tcPr>
           <w:p>
+            <w:proofErr w:type="gramStart"/>
             <w:r>
               <w:t>echo</w:t>
             </w:r>
+            <w:proofErr w:type="gramEnd"/>
           </w:p>
         </w:tc>
         <w:tc>
@@ -2528,7 +3447,23 @@
           </w:tcPr>
           <w:p>
             <w:r>
-              <w:t>Echo [arg] [arg]</w:t>
+              <w:t>Echo [</w:t>
+            </w:r>
+            <w:proofErr w:type="spellStart"/>
+            <w:r>
+              <w:t>arg</w:t>
+            </w:r>
+            <w:proofErr w:type="spellEnd"/>
+            <w:r>
+              <w:t>] [</w:t>
+            </w:r>
+            <w:proofErr w:type="spellStart"/>
+            <w:r>
+              <w:t>arg</w:t>
+            </w:r>
+            <w:proofErr w:type="spellEnd"/>
+            <w:r>
+              <w:t>]</w:t>
             </w:r>
           </w:p>
         </w:tc>
@@ -2536,7 +3471,11 @@
           <w:tcPr>
             <w:tcW w:w="1275" w:type="dxa"/>
           </w:tcPr>
-          <w:p/>
+          <w:p>
+            <w:r>
+              <w:t>P</w:t>
+            </w:r>
+          </w:p>
         </w:tc>
         <w:tc>
           <w:tcPr>
@@ -2557,9 +3496,11 @@
             <w:tcW w:w="2235" w:type="dxa"/>
           </w:tcPr>
           <w:p>
+            <w:proofErr w:type="gramStart"/>
             <w:r>
               <w:t>help</w:t>
             </w:r>
+            <w:proofErr w:type="gramEnd"/>
           </w:p>
         </w:tc>
         <w:tc>
@@ -2567,8 +3508,18 @@
             <w:tcW w:w="2835" w:type="dxa"/>
           </w:tcPr>
           <w:p>
-            <w:r>
-              <w:t>Help[noarg]</w:t>
+            <w:proofErr w:type="gramStart"/>
+            <w:r>
+              <w:t>Help[</w:t>
+            </w:r>
+            <w:proofErr w:type="spellStart"/>
+            <w:proofErr w:type="gramEnd"/>
+            <w:r>
+              <w:t>noarg</w:t>
+            </w:r>
+            <w:proofErr w:type="spellEnd"/>
+            <w:r>
+              <w:t>]</w:t>
             </w:r>
           </w:p>
         </w:tc>
@@ -2576,7 +3527,11 @@
           <w:tcPr>
             <w:tcW w:w="1275" w:type="dxa"/>
           </w:tcPr>
-          <w:p/>
+          <w:p>
+            <w:r>
+              <w:t>P</w:t>
+            </w:r>
+          </w:p>
         </w:tc>
         <w:tc>
           <w:tcPr>
@@ -2597,9 +3552,11 @@
             <w:tcW w:w="2235" w:type="dxa"/>
           </w:tcPr>
           <w:p>
+            <w:proofErr w:type="gramStart"/>
             <w:r>
               <w:t>help</w:t>
             </w:r>
+            <w:proofErr w:type="gramEnd"/>
           </w:p>
         </w:tc>
         <w:tc>
@@ -2608,7 +3565,15 @@
           </w:tcPr>
           <w:p>
             <w:r>
-              <w:t>Help [noarg]</w:t>
+              <w:t>Help [</w:t>
+            </w:r>
+            <w:proofErr w:type="spellStart"/>
+            <w:r>
+              <w:t>noarg</w:t>
+            </w:r>
+            <w:proofErr w:type="spellEnd"/>
+            <w:r>
+              <w:t>]</w:t>
             </w:r>
           </w:p>
         </w:tc>
@@ -2616,7 +3581,11 @@
           <w:tcPr>
             <w:tcW w:w="1275" w:type="dxa"/>
           </w:tcPr>
-          <w:p/>
+          <w:p>
+            <w:r>
+              <w:t>P</w:t>
+            </w:r>
+          </w:p>
         </w:tc>
         <w:tc>
           <w:tcPr>
@@ -2637,9 +3606,11 @@
             <w:tcW w:w="2235" w:type="dxa"/>
           </w:tcPr>
           <w:p>
+            <w:proofErr w:type="gramStart"/>
             <w:r>
               <w:t>help</w:t>
             </w:r>
+            <w:proofErr w:type="gramEnd"/>
           </w:p>
         </w:tc>
         <w:tc>
@@ -2648,7 +3619,31 @@
           </w:tcPr>
           <w:p>
             <w:r>
-              <w:t>Help [cmd] (chk fr each)</w:t>
+              <w:t>Help [</w:t>
+            </w:r>
+            <w:proofErr w:type="spellStart"/>
+            <w:r>
+              <w:t>cmd</w:t>
+            </w:r>
+            <w:proofErr w:type="spellEnd"/>
+            <w:r>
+              <w:t>] (</w:t>
+            </w:r>
+            <w:proofErr w:type="spellStart"/>
+            <w:r>
+              <w:t>chk</w:t>
+            </w:r>
+            <w:proofErr w:type="spellEnd"/>
+            <w:r>
+              <w:t xml:space="preserve"> </w:t>
+            </w:r>
+            <w:proofErr w:type="spellStart"/>
+            <w:r>
+              <w:t>fr</w:t>
+            </w:r>
+            <w:proofErr w:type="spellEnd"/>
+            <w:r>
+              <w:t xml:space="preserve"> each)</w:t>
             </w:r>
           </w:p>
         </w:tc>
@@ -2656,7 +3651,11 @@
           <w:tcPr>
             <w:tcW w:w="1275" w:type="dxa"/>
           </w:tcPr>
-          <w:p/>
+          <w:p>
+            <w:r>
+              <w:t>P</w:t>
+            </w:r>
+          </w:p>
         </w:tc>
         <w:tc>
           <w:tcPr>
@@ -2677,9 +3676,11 @@
             <w:tcW w:w="2235" w:type="dxa"/>
           </w:tcPr>
           <w:p>
+            <w:proofErr w:type="gramStart"/>
             <w:r>
               <w:t>help</w:t>
             </w:r>
+            <w:proofErr w:type="gramEnd"/>
           </w:p>
         </w:tc>
         <w:tc>
@@ -2688,7 +3689,23 @@
           </w:tcPr>
           <w:p>
             <w:r>
-              <w:t>Help [arg] [arg]</w:t>
+              <w:t>Help [</w:t>
+            </w:r>
+            <w:proofErr w:type="spellStart"/>
+            <w:r>
+              <w:t>arg</w:t>
+            </w:r>
+            <w:proofErr w:type="spellEnd"/>
+            <w:r>
+              <w:t>] [</w:t>
+            </w:r>
+            <w:proofErr w:type="spellStart"/>
+            <w:r>
+              <w:t>arg</w:t>
+            </w:r>
+            <w:proofErr w:type="spellEnd"/>
+            <w:r>
+              <w:t>]</w:t>
             </w:r>
           </w:p>
         </w:tc>
@@ -2696,7 +3713,11 @@
           <w:tcPr>
             <w:tcW w:w="1275" w:type="dxa"/>
           </w:tcPr>
-          <w:p/>
+          <w:p>
+            <w:r>
+              <w:t>P</w:t>
+            </w:r>
+          </w:p>
         </w:tc>
         <w:tc>
           <w:tcPr>
@@ -2717,9 +3738,11 @@
             <w:tcW w:w="2235" w:type="dxa"/>
           </w:tcPr>
           <w:p>
+            <w:proofErr w:type="gramStart"/>
             <w:r>
               <w:t>pause</w:t>
             </w:r>
+            <w:proofErr w:type="gramEnd"/>
           </w:p>
         </w:tc>
         <w:tc>
@@ -2727,8 +3750,18 @@
             <w:tcW w:w="2835" w:type="dxa"/>
           </w:tcPr>
           <w:p>
-            <w:r>
-              <w:t>Pause[noarg]</w:t>
+            <w:proofErr w:type="gramStart"/>
+            <w:r>
+              <w:t>Pause[</w:t>
+            </w:r>
+            <w:proofErr w:type="spellStart"/>
+            <w:proofErr w:type="gramEnd"/>
+            <w:r>
+              <w:t>noarg</w:t>
+            </w:r>
+            <w:proofErr w:type="spellEnd"/>
+            <w:r>
+              <w:t>]</w:t>
             </w:r>
           </w:p>
         </w:tc>
@@ -2736,7 +3769,11 @@
           <w:tcPr>
             <w:tcW w:w="1275" w:type="dxa"/>
           </w:tcPr>
-          <w:p/>
+          <w:p>
+            <w:r>
+              <w:t>P</w:t>
+            </w:r>
+          </w:p>
         </w:tc>
         <w:tc>
           <w:tcPr>
@@ -2757,9 +3794,11 @@
             <w:tcW w:w="2235" w:type="dxa"/>
           </w:tcPr>
           <w:p>
+            <w:proofErr w:type="gramStart"/>
             <w:r>
               <w:t>pause</w:t>
             </w:r>
+            <w:proofErr w:type="gramEnd"/>
           </w:p>
         </w:tc>
         <w:tc>
@@ -2768,7 +3807,15 @@
           </w:tcPr>
           <w:p>
             <w:r>
-              <w:t>Pause [noarg]</w:t>
+              <w:t>Pause [</w:t>
+            </w:r>
+            <w:proofErr w:type="spellStart"/>
+            <w:r>
+              <w:t>noarg</w:t>
+            </w:r>
+            <w:proofErr w:type="spellEnd"/>
+            <w:r>
+              <w:t>]</w:t>
             </w:r>
           </w:p>
         </w:tc>
@@ -2776,7 +3823,11 @@
           <w:tcPr>
             <w:tcW w:w="1275" w:type="dxa"/>
           </w:tcPr>
-          <w:p/>
+          <w:p>
+            <w:r>
+              <w:t>P</w:t>
+            </w:r>
+          </w:p>
         </w:tc>
         <w:tc>
           <w:tcPr>
@@ -2797,9 +3848,11 @@
             <w:tcW w:w="2235" w:type="dxa"/>
           </w:tcPr>
           <w:p>
+            <w:proofErr w:type="gramStart"/>
             <w:r>
               <w:t>pause</w:t>
             </w:r>
+            <w:proofErr w:type="gramEnd"/>
           </w:p>
         </w:tc>
         <w:tc>
@@ -2808,7 +3861,15 @@
           </w:tcPr>
           <w:p>
             <w:r>
-              <w:t>Pause [arg]</w:t>
+              <w:t>Pause [</w:t>
+            </w:r>
+            <w:proofErr w:type="spellStart"/>
+            <w:r>
+              <w:t>arg</w:t>
+            </w:r>
+            <w:proofErr w:type="spellEnd"/>
+            <w:r>
+              <w:t>]</w:t>
             </w:r>
           </w:p>
         </w:tc>
@@ -2816,7 +3877,11 @@
           <w:tcPr>
             <w:tcW w:w="1275" w:type="dxa"/>
           </w:tcPr>
-          <w:p/>
+          <w:p>
+            <w:r>
+              <w:t>P</w:t>
+            </w:r>
+          </w:p>
         </w:tc>
         <w:tc>
           <w:tcPr>
@@ -2837,9 +3902,11 @@
             <w:tcW w:w="2235" w:type="dxa"/>
           </w:tcPr>
           <w:p>
+            <w:proofErr w:type="gramStart"/>
             <w:r>
               <w:t>pause</w:t>
             </w:r>
+            <w:proofErr w:type="gramEnd"/>
           </w:p>
         </w:tc>
         <w:tc>
@@ -2848,7 +3915,23 @@
           </w:tcPr>
           <w:p>
             <w:r>
-              <w:t>Pause [arg] [arg]</w:t>
+              <w:t>Pause [</w:t>
+            </w:r>
+            <w:proofErr w:type="spellStart"/>
+            <w:r>
+              <w:t>arg</w:t>
+            </w:r>
+            <w:proofErr w:type="spellEnd"/>
+            <w:r>
+              <w:t>] [</w:t>
+            </w:r>
+            <w:proofErr w:type="spellStart"/>
+            <w:r>
+              <w:t>arg</w:t>
+            </w:r>
+            <w:proofErr w:type="spellEnd"/>
+            <w:r>
+              <w:t>]</w:t>
             </w:r>
           </w:p>
         </w:tc>
@@ -2856,7 +3939,11 @@
           <w:tcPr>
             <w:tcW w:w="1275" w:type="dxa"/>
           </w:tcPr>
-          <w:p/>
+          <w:p>
+            <w:r>
+              <w:t>P</w:t>
+            </w:r>
+          </w:p>
         </w:tc>
         <w:tc>
           <w:tcPr>
@@ -2877,9 +3964,11 @@
             <w:tcW w:w="2235" w:type="dxa"/>
           </w:tcPr>
           <w:p>
+            <w:proofErr w:type="gramStart"/>
             <w:r>
               <w:t>quit</w:t>
             </w:r>
+            <w:proofErr w:type="gramEnd"/>
           </w:p>
         </w:tc>
         <w:tc>
@@ -2887,8 +3976,18 @@
             <w:tcW w:w="2835" w:type="dxa"/>
           </w:tcPr>
           <w:p>
-            <w:r>
-              <w:t>Quit[noarg]</w:t>
+            <w:proofErr w:type="gramStart"/>
+            <w:r>
+              <w:t>Quit[</w:t>
+            </w:r>
+            <w:proofErr w:type="spellStart"/>
+            <w:proofErr w:type="gramEnd"/>
+            <w:r>
+              <w:t>noarg</w:t>
+            </w:r>
+            <w:proofErr w:type="spellEnd"/>
+            <w:r>
+              <w:t>]</w:t>
             </w:r>
           </w:p>
         </w:tc>
@@ -2896,7 +3995,11 @@
           <w:tcPr>
             <w:tcW w:w="1275" w:type="dxa"/>
           </w:tcPr>
-          <w:p/>
+          <w:p>
+            <w:r>
+              <w:t>P</w:t>
+            </w:r>
+          </w:p>
         </w:tc>
         <w:tc>
           <w:tcPr>
@@ -2917,9 +4020,11 @@
             <w:tcW w:w="2235" w:type="dxa"/>
           </w:tcPr>
           <w:p>
+            <w:proofErr w:type="gramStart"/>
             <w:r>
               <w:t>quit</w:t>
             </w:r>
+            <w:proofErr w:type="gramEnd"/>
           </w:p>
         </w:tc>
         <w:tc>
@@ -2928,7 +4033,15 @@
           </w:tcPr>
           <w:p>
             <w:r>
-              <w:t>Quit [no arg]</w:t>
+              <w:t xml:space="preserve">Quit [no </w:t>
+            </w:r>
+            <w:proofErr w:type="spellStart"/>
+            <w:r>
+              <w:t>arg</w:t>
+            </w:r>
+            <w:proofErr w:type="spellEnd"/>
+            <w:r>
+              <w:t>]</w:t>
             </w:r>
           </w:p>
         </w:tc>
@@ -2936,7 +4049,11 @@
           <w:tcPr>
             <w:tcW w:w="1275" w:type="dxa"/>
           </w:tcPr>
-          <w:p/>
+          <w:p>
+            <w:r>
+              <w:t>P</w:t>
+            </w:r>
+          </w:p>
         </w:tc>
         <w:tc>
           <w:tcPr>
@@ -2957,9 +4074,11 @@
             <w:tcW w:w="2235" w:type="dxa"/>
           </w:tcPr>
           <w:p>
+            <w:proofErr w:type="gramStart"/>
             <w:r>
               <w:t>quit</w:t>
             </w:r>
+            <w:proofErr w:type="gramEnd"/>
           </w:p>
         </w:tc>
         <w:tc>
@@ -2968,7 +4087,15 @@
           </w:tcPr>
           <w:p>
             <w:r>
-              <w:t>Quit [arg]</w:t>
+              <w:t>Quit [</w:t>
+            </w:r>
+            <w:proofErr w:type="spellStart"/>
+            <w:r>
+              <w:t>arg</w:t>
+            </w:r>
+            <w:proofErr w:type="spellEnd"/>
+            <w:r>
+              <w:t>]</w:t>
             </w:r>
           </w:p>
         </w:tc>
@@ -2976,7 +4103,11 @@
           <w:tcPr>
             <w:tcW w:w="1275" w:type="dxa"/>
           </w:tcPr>
-          <w:p/>
+          <w:p>
+            <w:r>
+              <w:t>P</w:t>
+            </w:r>
+          </w:p>
         </w:tc>
         <w:tc>
           <w:tcPr>
@@ -2997,9 +4128,11 @@
             <w:tcW w:w="2235" w:type="dxa"/>
           </w:tcPr>
           <w:p>
+            <w:proofErr w:type="gramStart"/>
             <w:r>
               <w:t>quit</w:t>
             </w:r>
+            <w:proofErr w:type="gramEnd"/>
           </w:p>
         </w:tc>
         <w:tc>
@@ -3008,7 +4141,23 @@
           </w:tcPr>
           <w:p>
             <w:r>
-              <w:t>Quit [arg] [arg]</w:t>
+              <w:t>Quit [</w:t>
+            </w:r>
+            <w:proofErr w:type="spellStart"/>
+            <w:r>
+              <w:t>arg</w:t>
+            </w:r>
+            <w:proofErr w:type="spellEnd"/>
+            <w:r>
+              <w:t>] [</w:t>
+            </w:r>
+            <w:proofErr w:type="spellStart"/>
+            <w:r>
+              <w:t>arg</w:t>
+            </w:r>
+            <w:proofErr w:type="spellEnd"/>
+            <w:r>
+              <w:t>]</w:t>
             </w:r>
           </w:p>
         </w:tc>
@@ -3016,7 +4165,11 @@
           <w:tcPr>
             <w:tcW w:w="1275" w:type="dxa"/>
           </w:tcPr>
-          <w:p/>
+          <w:p>
+            <w:r>
+              <w:t>P</w:t>
+            </w:r>
+          </w:p>
         </w:tc>
         <w:tc>
           <w:tcPr>
@@ -3037,9 +4190,13 @@
             <w:tcW w:w="2235" w:type="dxa"/>
           </w:tcPr>
           <w:p>
+            <w:proofErr w:type="spellStart"/>
+            <w:proofErr w:type="gramStart"/>
             <w:r>
               <w:t>whereami</w:t>
             </w:r>
+            <w:proofErr w:type="spellEnd"/>
+            <w:proofErr w:type="gramEnd"/>
           </w:p>
         </w:tc>
         <w:tc>
@@ -3047,8 +4204,23 @@
             <w:tcW w:w="2835" w:type="dxa"/>
           </w:tcPr>
           <w:p>
-            <w:r>
-              <w:t>Whereami[noarg]</w:t>
+            <w:proofErr w:type="spellStart"/>
+            <w:proofErr w:type="gramStart"/>
+            <w:r>
+              <w:t>Whereami</w:t>
+            </w:r>
+            <w:proofErr w:type="spellEnd"/>
+            <w:r>
+              <w:t>[</w:t>
+            </w:r>
+            <w:proofErr w:type="spellStart"/>
+            <w:proofErr w:type="gramEnd"/>
+            <w:r>
+              <w:t>noarg</w:t>
+            </w:r>
+            <w:proofErr w:type="spellEnd"/>
+            <w:r>
+              <w:t>]</w:t>
             </w:r>
           </w:p>
         </w:tc>
@@ -3056,7 +4228,11 @@
           <w:tcPr>
             <w:tcW w:w="1275" w:type="dxa"/>
           </w:tcPr>
-          <w:p/>
+          <w:p>
+            <w:r>
+              <w:t>P</w:t>
+            </w:r>
+          </w:p>
         </w:tc>
         <w:tc>
           <w:tcPr>
@@ -3077,9 +4253,13 @@
             <w:tcW w:w="2235" w:type="dxa"/>
           </w:tcPr>
           <w:p>
+            <w:proofErr w:type="spellStart"/>
+            <w:proofErr w:type="gramStart"/>
             <w:r>
               <w:t>whereami</w:t>
             </w:r>
+            <w:proofErr w:type="spellEnd"/>
+            <w:proofErr w:type="gramEnd"/>
           </w:p>
         </w:tc>
         <w:tc>
@@ -3087,8 +4267,21 @@
             <w:tcW w:w="2835" w:type="dxa"/>
           </w:tcPr>
           <w:p>
-            <w:r>
-              <w:t>Whereami [no arg]</w:t>
+            <w:proofErr w:type="spellStart"/>
+            <w:r>
+              <w:t>Whereami</w:t>
+            </w:r>
+            <w:proofErr w:type="spellEnd"/>
+            <w:r>
+              <w:t xml:space="preserve"> [no </w:t>
+            </w:r>
+            <w:proofErr w:type="spellStart"/>
+            <w:r>
+              <w:t>arg</w:t>
+            </w:r>
+            <w:proofErr w:type="spellEnd"/>
+            <w:r>
+              <w:t>]</w:t>
             </w:r>
           </w:p>
         </w:tc>
@@ -3096,7 +4289,11 @@
           <w:tcPr>
             <w:tcW w:w="1275" w:type="dxa"/>
           </w:tcPr>
-          <w:p/>
+          <w:p>
+            <w:r>
+              <w:t>P</w:t>
+            </w:r>
+          </w:p>
         </w:tc>
         <w:tc>
           <w:tcPr>
@@ -3117,9 +4314,13 @@
             <w:tcW w:w="2235" w:type="dxa"/>
           </w:tcPr>
           <w:p>
+            <w:proofErr w:type="spellStart"/>
+            <w:proofErr w:type="gramStart"/>
             <w:r>
               <w:t>whereami</w:t>
             </w:r>
+            <w:proofErr w:type="spellEnd"/>
+            <w:proofErr w:type="gramEnd"/>
           </w:p>
         </w:tc>
         <w:tc>
@@ -3127,8 +4328,21 @@
             <w:tcW w:w="2835" w:type="dxa"/>
           </w:tcPr>
           <w:p>
-            <w:r>
-              <w:t>Whereami [arg]</w:t>
+            <w:proofErr w:type="spellStart"/>
+            <w:r>
+              <w:t>Whereami</w:t>
+            </w:r>
+            <w:proofErr w:type="spellEnd"/>
+            <w:r>
+              <w:t xml:space="preserve"> [</w:t>
+            </w:r>
+            <w:proofErr w:type="spellStart"/>
+            <w:r>
+              <w:t>arg</w:t>
+            </w:r>
+            <w:proofErr w:type="spellEnd"/>
+            <w:r>
+              <w:t>]</w:t>
             </w:r>
           </w:p>
         </w:tc>
@@ -3136,7 +4350,11 @@
           <w:tcPr>
             <w:tcW w:w="1275" w:type="dxa"/>
           </w:tcPr>
-          <w:p/>
+          <w:p>
+            <w:r>
+              <w:t>P</w:t>
+            </w:r>
+          </w:p>
         </w:tc>
         <w:tc>
           <w:tcPr>
@@ -3157,9 +4375,13 @@
             <w:tcW w:w="2235" w:type="dxa"/>
           </w:tcPr>
           <w:p>
+            <w:proofErr w:type="spellStart"/>
+            <w:proofErr w:type="gramStart"/>
             <w:r>
               <w:t>whereami</w:t>
             </w:r>
+            <w:proofErr w:type="spellEnd"/>
+            <w:proofErr w:type="gramEnd"/>
           </w:p>
         </w:tc>
         <w:tc>
@@ -3167,8 +4389,29 @@
             <w:tcW w:w="2835" w:type="dxa"/>
           </w:tcPr>
           <w:p>
-            <w:r>
-              <w:t>Whereami [arg] [arg]</w:t>
+            <w:proofErr w:type="spellStart"/>
+            <w:r>
+              <w:t>Whereami</w:t>
+            </w:r>
+            <w:proofErr w:type="spellEnd"/>
+            <w:r>
+              <w:t xml:space="preserve"> [</w:t>
+            </w:r>
+            <w:proofErr w:type="spellStart"/>
+            <w:r>
+              <w:t>arg</w:t>
+            </w:r>
+            <w:proofErr w:type="spellEnd"/>
+            <w:r>
+              <w:t>] [</w:t>
+            </w:r>
+            <w:proofErr w:type="spellStart"/>
+            <w:r>
+              <w:t>arg</w:t>
+            </w:r>
+            <w:proofErr w:type="spellEnd"/>
+            <w:r>
+              <w:t>]</w:t>
             </w:r>
           </w:p>
         </w:tc>
@@ -3176,7 +4419,11 @@
           <w:tcPr>
             <w:tcW w:w="1275" w:type="dxa"/>
           </w:tcPr>
-          <w:p/>
+          <w:p>
+            <w:r>
+              <w:t>P</w:t>
+            </w:r>
+          </w:p>
         </w:tc>
         <w:tc>
           <w:tcPr>
@@ -3207,8 +4454,21 @@
             <w:tcW w:w="2835" w:type="dxa"/>
           </w:tcPr>
           <w:p>
-            <w:r>
-              <w:t>New[no arg]</w:t>
+            <w:proofErr w:type="gramStart"/>
+            <w:r>
+              <w:t>New[</w:t>
+            </w:r>
+            <w:proofErr w:type="gramEnd"/>
+            <w:r>
+              <w:t xml:space="preserve">no </w:t>
+            </w:r>
+            <w:proofErr w:type="spellStart"/>
+            <w:r>
+              <w:t>arg</w:t>
+            </w:r>
+            <w:proofErr w:type="spellEnd"/>
+            <w:r>
+              <w:t>]</w:t>
             </w:r>
           </w:p>
         </w:tc>
@@ -3216,7 +4476,11 @@
           <w:tcPr>
             <w:tcW w:w="1275" w:type="dxa"/>
           </w:tcPr>
-          <w:p/>
+          <w:p>
+            <w:r>
+              <w:t>P</w:t>
+            </w:r>
+          </w:p>
         </w:tc>
         <w:tc>
           <w:tcPr>
@@ -3237,9 +4501,11 @@
             <w:tcW w:w="2235" w:type="dxa"/>
           </w:tcPr>
           <w:p>
+            <w:proofErr w:type="gramStart"/>
             <w:r>
               <w:t>new</w:t>
             </w:r>
+            <w:proofErr w:type="gramEnd"/>
           </w:p>
         </w:tc>
         <w:tc>
@@ -3248,7 +4514,15 @@
           </w:tcPr>
           <w:p>
             <w:r>
-              <w:t>New [no arg]</w:t>
+              <w:t xml:space="preserve">New [no </w:t>
+            </w:r>
+            <w:proofErr w:type="spellStart"/>
+            <w:r>
+              <w:t>arg</w:t>
+            </w:r>
+            <w:proofErr w:type="spellEnd"/>
+            <w:r>
+              <w:t>]</w:t>
             </w:r>
           </w:p>
         </w:tc>
@@ -3256,7 +4530,11 @@
           <w:tcPr>
             <w:tcW w:w="1275" w:type="dxa"/>
           </w:tcPr>
-          <w:p/>
+          <w:p>
+            <w:r>
+              <w:t>P</w:t>
+            </w:r>
+          </w:p>
         </w:tc>
         <w:tc>
           <w:tcPr>
@@ -3296,7 +4574,11 @@
           <w:tcPr>
             <w:tcW w:w="1275" w:type="dxa"/>
           </w:tcPr>
-          <w:p/>
+          <w:p>
+            <w:r>
+              <w:t>P</w:t>
+            </w:r>
+          </w:p>
         </w:tc>
         <w:tc>
           <w:tcPr>
@@ -3317,9 +4599,11 @@
             <w:tcW w:w="2235" w:type="dxa"/>
           </w:tcPr>
           <w:p>
+            <w:proofErr w:type="gramStart"/>
             <w:r>
               <w:t>new</w:t>
             </w:r>
+            <w:proofErr w:type="gramEnd"/>
           </w:p>
         </w:tc>
         <w:tc>
@@ -3328,7 +4612,23 @@
           </w:tcPr>
           <w:p>
             <w:r>
-              <w:t>New [arg] [arg]</w:t>
+              <w:t>New [</w:t>
+            </w:r>
+            <w:proofErr w:type="spellStart"/>
+            <w:r>
+              <w:t>arg</w:t>
+            </w:r>
+            <w:proofErr w:type="spellEnd"/>
+            <w:r>
+              <w:t>] [</w:t>
+            </w:r>
+            <w:proofErr w:type="spellStart"/>
+            <w:r>
+              <w:t>arg</w:t>
+            </w:r>
+            <w:proofErr w:type="spellEnd"/>
+            <w:r>
+              <w:t>]</w:t>
             </w:r>
           </w:p>
         </w:tc>
@@ -3336,7 +4636,11 @@
           <w:tcPr>
             <w:tcW w:w="1275" w:type="dxa"/>
           </w:tcPr>
-          <w:p/>
+          <w:p>
+            <w:r>
+              <w:t>P</w:t>
+            </w:r>
+          </w:p>
         </w:tc>
         <w:tc>
           <w:tcPr>
@@ -3357,9 +4661,11 @@
             <w:tcW w:w="2235" w:type="dxa"/>
           </w:tcPr>
           <w:p>
+            <w:proofErr w:type="spellStart"/>
             <w:r>
               <w:t>cp</w:t>
             </w:r>
+            <w:proofErr w:type="spellEnd"/>
           </w:p>
         </w:tc>
         <w:tc>
@@ -3367,8 +4673,26 @@
             <w:tcW w:w="2835" w:type="dxa"/>
           </w:tcPr>
           <w:p>
-            <w:r>
-              <w:t>Cp[no arg]</w:t>
+            <w:proofErr w:type="spellStart"/>
+            <w:proofErr w:type="gramStart"/>
+            <w:r>
+              <w:t>Cp</w:t>
+            </w:r>
+            <w:proofErr w:type="spellEnd"/>
+            <w:r>
+              <w:t>[</w:t>
+            </w:r>
+            <w:proofErr w:type="gramEnd"/>
+            <w:r>
+              <w:t xml:space="preserve">no </w:t>
+            </w:r>
+            <w:proofErr w:type="spellStart"/>
+            <w:r>
+              <w:t>arg</w:t>
+            </w:r>
+            <w:proofErr w:type="spellEnd"/>
+            <w:r>
+              <w:t>]</w:t>
             </w:r>
           </w:p>
         </w:tc>
@@ -3376,7 +4700,11 @@
           <w:tcPr>
             <w:tcW w:w="1275" w:type="dxa"/>
           </w:tcPr>
-          <w:p/>
+          <w:p>
+            <w:r>
+              <w:t>P</w:t>
+            </w:r>
+          </w:p>
         </w:tc>
         <w:tc>
           <w:tcPr>
@@ -3397,9 +4725,11 @@
             <w:tcW w:w="2235" w:type="dxa"/>
           </w:tcPr>
           <w:p>
+            <w:proofErr w:type="spellStart"/>
             <w:r>
               <w:t>cp</w:t>
             </w:r>
+            <w:proofErr w:type="spellEnd"/>
           </w:p>
         </w:tc>
         <w:tc>
@@ -3407,8 +4737,21 @@
             <w:tcW w:w="2835" w:type="dxa"/>
           </w:tcPr>
           <w:p>
-            <w:r>
-              <w:t>Cp [no arg]</w:t>
+            <w:proofErr w:type="spellStart"/>
+            <w:r>
+              <w:t>Cp</w:t>
+            </w:r>
+            <w:proofErr w:type="spellEnd"/>
+            <w:r>
+              <w:t xml:space="preserve"> [no </w:t>
+            </w:r>
+            <w:proofErr w:type="spellStart"/>
+            <w:r>
+              <w:t>arg</w:t>
+            </w:r>
+            <w:proofErr w:type="spellEnd"/>
+            <w:r>
+              <w:t>]</w:t>
             </w:r>
           </w:p>
         </w:tc>
@@ -3416,7 +4759,11 @@
           <w:tcPr>
             <w:tcW w:w="1275" w:type="dxa"/>
           </w:tcPr>
-          <w:p/>
+          <w:p>
+            <w:r>
+              <w:t>P</w:t>
+            </w:r>
+          </w:p>
         </w:tc>
         <w:tc>
           <w:tcPr>
@@ -3437,9 +4784,11 @@
             <w:tcW w:w="2235" w:type="dxa"/>
           </w:tcPr>
           <w:p>
+            <w:proofErr w:type="spellStart"/>
             <w:r>
               <w:t>cp</w:t>
             </w:r>
+            <w:proofErr w:type="spellEnd"/>
           </w:p>
         </w:tc>
         <w:tc>
@@ -3447,8 +4796,13 @@
             <w:tcW w:w="2835" w:type="dxa"/>
           </w:tcPr>
           <w:p>
-            <w:r>
-              <w:t>Cp [ex. old] [existing new]</w:t>
+            <w:proofErr w:type="spellStart"/>
+            <w:r>
+              <w:t>Cp</w:t>
+            </w:r>
+            <w:proofErr w:type="spellEnd"/>
+            <w:r>
+              <w:t xml:space="preserve"> [ex. old] [existing new]</w:t>
             </w:r>
           </w:p>
         </w:tc>
@@ -3456,7 +4810,11 @@
           <w:tcPr>
             <w:tcW w:w="1275" w:type="dxa"/>
           </w:tcPr>
-          <w:p/>
+          <w:p>
+            <w:r>
+              <w:t>P</w:t>
+            </w:r>
+          </w:p>
         </w:tc>
         <w:tc>
           <w:tcPr>
@@ -3477,9 +4835,11 @@
             <w:tcW w:w="2235" w:type="dxa"/>
           </w:tcPr>
           <w:p>
+            <w:proofErr w:type="spellStart"/>
             <w:r>
               <w:t>cp</w:t>
             </w:r>
+            <w:proofErr w:type="spellEnd"/>
           </w:p>
         </w:tc>
         <w:tc>
@@ -3487,8 +4847,13 @@
             <w:tcW w:w="2835" w:type="dxa"/>
           </w:tcPr>
           <w:p>
-            <w:r>
-              <w:t>Cp [ex. Old] [new file]</w:t>
+            <w:proofErr w:type="spellStart"/>
+            <w:r>
+              <w:t>Cp</w:t>
+            </w:r>
+            <w:proofErr w:type="spellEnd"/>
+            <w:r>
+              <w:t xml:space="preserve"> [ex. Old] [new file]</w:t>
             </w:r>
           </w:p>
         </w:tc>
@@ -3496,7 +4861,11 @@
           <w:tcPr>
             <w:tcW w:w="1275" w:type="dxa"/>
           </w:tcPr>
-          <w:p/>
+          <w:p>
+            <w:r>
+              <w:t>P</w:t>
+            </w:r>
+          </w:p>
         </w:tc>
         <w:tc>
           <w:tcPr>
@@ -3517,9 +4886,11 @@
             <w:tcW w:w="2235" w:type="dxa"/>
           </w:tcPr>
           <w:p>
+            <w:proofErr w:type="spellStart"/>
             <w:r>
               <w:t>cp</w:t>
             </w:r>
+            <w:proofErr w:type="spellEnd"/>
           </w:p>
         </w:tc>
         <w:tc>
@@ -3527,8 +4898,13 @@
             <w:tcW w:w="2835" w:type="dxa"/>
           </w:tcPr>
           <w:p>
-            <w:r>
-              <w:t>Cp [invalid old] [new]</w:t>
+            <w:proofErr w:type="spellStart"/>
+            <w:r>
+              <w:t>Cp</w:t>
+            </w:r>
+            <w:proofErr w:type="spellEnd"/>
+            <w:r>
+              <w:t xml:space="preserve"> [invalid old] [new]</w:t>
             </w:r>
           </w:p>
         </w:tc>
@@ -3536,7 +4912,11 @@
           <w:tcPr>
             <w:tcW w:w="1275" w:type="dxa"/>
           </w:tcPr>
-          <w:p/>
+          <w:p>
+            <w:r>
+              <w:t>P</w:t>
+            </w:r>
+          </w:p>
         </w:tc>
         <w:tc>
           <w:tcPr>
@@ -3557,9 +4937,11 @@
             <w:tcW w:w="2235" w:type="dxa"/>
           </w:tcPr>
           <w:p>
+            <w:proofErr w:type="spellStart"/>
             <w:r>
               <w:t>cp</w:t>
             </w:r>
+            <w:proofErr w:type="spellEnd"/>
           </w:p>
         </w:tc>
         <w:tc>
@@ -3567,8 +4949,21 @@
             <w:tcW w:w="2835" w:type="dxa"/>
           </w:tcPr>
           <w:p>
-            <w:r>
-              <w:t>Cp [onefile]</w:t>
+            <w:proofErr w:type="spellStart"/>
+            <w:r>
+              <w:t>Cp</w:t>
+            </w:r>
+            <w:proofErr w:type="spellEnd"/>
+            <w:r>
+              <w:t xml:space="preserve"> [</w:t>
+            </w:r>
+            <w:proofErr w:type="spellStart"/>
+            <w:r>
+              <w:t>onefile</w:t>
+            </w:r>
+            <w:proofErr w:type="spellEnd"/>
+            <w:r>
+              <w:t>]</w:t>
             </w:r>
           </w:p>
         </w:tc>
@@ -3576,7 +4971,11 @@
           <w:tcPr>
             <w:tcW w:w="1275" w:type="dxa"/>
           </w:tcPr>
-          <w:p/>
+          <w:p>
+            <w:r>
+              <w:t>P</w:t>
+            </w:r>
+          </w:p>
         </w:tc>
         <w:tc>
           <w:tcPr>
@@ -3607,8 +5006,21 @@
             <w:tcW w:w="2835" w:type="dxa"/>
           </w:tcPr>
           <w:p>
-            <w:r>
-              <w:t>Find[no arg]</w:t>
+            <w:proofErr w:type="gramStart"/>
+            <w:r>
+              <w:t>Find[</w:t>
+            </w:r>
+            <w:proofErr w:type="gramEnd"/>
+            <w:r>
+              <w:t xml:space="preserve">no </w:t>
+            </w:r>
+            <w:proofErr w:type="spellStart"/>
+            <w:r>
+              <w:t>arg</w:t>
+            </w:r>
+            <w:proofErr w:type="spellEnd"/>
+            <w:r>
+              <w:t>]</w:t>
             </w:r>
           </w:p>
         </w:tc>
@@ -3616,7 +5028,11 @@
           <w:tcPr>
             <w:tcW w:w="1275" w:type="dxa"/>
           </w:tcPr>
-          <w:p/>
+          <w:p>
+            <w:r>
+              <w:t>P</w:t>
+            </w:r>
+          </w:p>
         </w:tc>
         <w:tc>
           <w:tcPr>
@@ -3637,9 +5053,11 @@
             <w:tcW w:w="2235" w:type="dxa"/>
           </w:tcPr>
           <w:p>
+            <w:proofErr w:type="gramStart"/>
             <w:r>
               <w:t>find</w:t>
             </w:r>
+            <w:proofErr w:type="gramEnd"/>
           </w:p>
         </w:tc>
         <w:tc>
@@ -3648,7 +5066,15 @@
           </w:tcPr>
           <w:p>
             <w:r>
-              <w:t>Find [no arg]</w:t>
+              <w:t xml:space="preserve">Find [no </w:t>
+            </w:r>
+            <w:proofErr w:type="spellStart"/>
+            <w:r>
+              <w:t>arg</w:t>
+            </w:r>
+            <w:proofErr w:type="spellEnd"/>
+            <w:r>
+              <w:t>]</w:t>
             </w:r>
           </w:p>
         </w:tc>
@@ -3656,7 +5082,11 @@
           <w:tcPr>
             <w:tcW w:w="1275" w:type="dxa"/>
           </w:tcPr>
-          <w:p/>
+          <w:p>
+            <w:r>
+              <w:t>P</w:t>
+            </w:r>
+          </w:p>
         </w:tc>
         <w:tc>
           <w:tcPr>
@@ -3677,9 +5107,11 @@
             <w:tcW w:w="2235" w:type="dxa"/>
           </w:tcPr>
           <w:p>
+            <w:proofErr w:type="gramStart"/>
             <w:r>
               <w:t>find</w:t>
             </w:r>
+            <w:proofErr w:type="gramEnd"/>
           </w:p>
         </w:tc>
         <w:tc>
@@ -3688,7 +5120,15 @@
           </w:tcPr>
           <w:p>
             <w:r>
-              <w:t>Find [arg]</w:t>
+              <w:t>Find [</w:t>
+            </w:r>
+            <w:proofErr w:type="spellStart"/>
+            <w:r>
+              <w:t>arg</w:t>
+            </w:r>
+            <w:proofErr w:type="spellEnd"/>
+            <w:r>
+              <w:t>]</w:t>
             </w:r>
           </w:p>
         </w:tc>
@@ -3696,7 +5136,11 @@
           <w:tcPr>
             <w:tcW w:w="1275" w:type="dxa"/>
           </w:tcPr>
-          <w:p/>
+          <w:p>
+            <w:r>
+              <w:t>P</w:t>
+            </w:r>
+          </w:p>
         </w:tc>
         <w:tc>
           <w:tcPr>
@@ -3717,9 +5161,11 @@
             <w:tcW w:w="2235" w:type="dxa"/>
           </w:tcPr>
           <w:p>
+            <w:proofErr w:type="gramStart"/>
             <w:r>
               <w:t>find</w:t>
             </w:r>
+            <w:proofErr w:type="gramEnd"/>
           </w:p>
         </w:tc>
         <w:tc>
@@ -3728,7 +5174,15 @@
           </w:tcPr>
           <w:p>
             <w:r>
-              <w:t>Find [arg] [ex. File]</w:t>
+              <w:t>Find [</w:t>
+            </w:r>
+            <w:proofErr w:type="spellStart"/>
+            <w:r>
+              <w:t>arg</w:t>
+            </w:r>
+            <w:proofErr w:type="spellEnd"/>
+            <w:r>
+              <w:t>] [ex. File]</w:t>
             </w:r>
           </w:p>
         </w:tc>
@@ -3736,7 +5190,11 @@
           <w:tcPr>
             <w:tcW w:w="1275" w:type="dxa"/>
           </w:tcPr>
-          <w:p/>
+          <w:p>
+            <w:r>
+              <w:t>P</w:t>
+            </w:r>
+          </w:p>
         </w:tc>
         <w:tc>
           <w:tcPr>
@@ -3757,9 +5215,11 @@
             <w:tcW w:w="2235" w:type="dxa"/>
           </w:tcPr>
           <w:p>
+            <w:proofErr w:type="gramStart"/>
             <w:r>
               <w:t>find</w:t>
             </w:r>
+            <w:proofErr w:type="gramEnd"/>
           </w:p>
         </w:tc>
         <w:tc>
@@ -3768,7 +5228,15 @@
           </w:tcPr>
           <w:p>
             <w:r>
-              <w:t>Find [arg] [invalid file]</w:t>
+              <w:t>Find [</w:t>
+            </w:r>
+            <w:proofErr w:type="spellStart"/>
+            <w:r>
+              <w:t>arg</w:t>
+            </w:r>
+            <w:proofErr w:type="spellEnd"/>
+            <w:r>
+              <w:t>] [invalid file]</w:t>
             </w:r>
           </w:p>
         </w:tc>
@@ -3776,7 +5244,11 @@
           <w:tcPr>
             <w:tcW w:w="1275" w:type="dxa"/>
           </w:tcPr>
-          <w:p/>
+          <w:p>
+            <w:r>
+              <w:t>P</w:t>
+            </w:r>
+          </w:p>
         </w:tc>
         <w:tc>
           <w:tcPr>
@@ -3797,9 +5269,11 @@
             <w:tcW w:w="2235" w:type="dxa"/>
           </w:tcPr>
           <w:p>
+            <w:proofErr w:type="gramStart"/>
             <w:r>
               <w:t>run</w:t>
             </w:r>
+            <w:proofErr w:type="gramEnd"/>
           </w:p>
         </w:tc>
         <w:tc>
@@ -3807,8 +5281,21 @@
             <w:tcW w:w="2835" w:type="dxa"/>
           </w:tcPr>
           <w:p>
-            <w:r>
-              <w:t>Run[no arg]</w:t>
+            <w:proofErr w:type="gramStart"/>
+            <w:r>
+              <w:t>Run[</w:t>
+            </w:r>
+            <w:proofErr w:type="gramEnd"/>
+            <w:r>
+              <w:t xml:space="preserve">no </w:t>
+            </w:r>
+            <w:proofErr w:type="spellStart"/>
+            <w:r>
+              <w:t>arg</w:t>
+            </w:r>
+            <w:proofErr w:type="spellEnd"/>
+            <w:r>
+              <w:t>]</w:t>
             </w:r>
           </w:p>
         </w:tc>
@@ -3816,7 +5303,11 @@
           <w:tcPr>
             <w:tcW w:w="1275" w:type="dxa"/>
           </w:tcPr>
-          <w:p/>
+          <w:p>
+            <w:r>
+              <w:t>P</w:t>
+            </w:r>
+          </w:p>
         </w:tc>
         <w:tc>
           <w:tcPr>
@@ -3837,9 +5328,11 @@
             <w:tcW w:w="2235" w:type="dxa"/>
           </w:tcPr>
           <w:p>
+            <w:proofErr w:type="gramStart"/>
             <w:r>
               <w:t>run</w:t>
             </w:r>
+            <w:proofErr w:type="gramEnd"/>
           </w:p>
         </w:tc>
         <w:tc>
@@ -3848,7 +5341,15 @@
           </w:tcPr>
           <w:p>
             <w:r>
-              <w:t>Run [no arg]</w:t>
+              <w:t xml:space="preserve">Run [no </w:t>
+            </w:r>
+            <w:proofErr w:type="spellStart"/>
+            <w:r>
+              <w:t>arg</w:t>
+            </w:r>
+            <w:proofErr w:type="spellEnd"/>
+            <w:r>
+              <w:t>]</w:t>
             </w:r>
           </w:p>
         </w:tc>
@@ -3856,7 +5357,11 @@
           <w:tcPr>
             <w:tcW w:w="1275" w:type="dxa"/>
           </w:tcPr>
-          <w:p/>
+          <w:p>
+            <w:r>
+              <w:t>P</w:t>
+            </w:r>
+          </w:p>
         </w:tc>
         <w:tc>
           <w:tcPr>
@@ -3877,9 +5382,11 @@
             <w:tcW w:w="2235" w:type="dxa"/>
           </w:tcPr>
           <w:p>
+            <w:proofErr w:type="gramStart"/>
             <w:r>
               <w:t>run</w:t>
             </w:r>
+            <w:proofErr w:type="gramEnd"/>
           </w:p>
         </w:tc>
         <w:tc>
@@ -3888,7 +5395,15 @@
           </w:tcPr>
           <w:p>
             <w:r>
-              <w:t>Run [nonexecutable]</w:t>
+              <w:t>Run [</w:t>
+            </w:r>
+            <w:proofErr w:type="spellStart"/>
+            <w:r>
+              <w:t>nonexecutable</w:t>
+            </w:r>
+            <w:proofErr w:type="spellEnd"/>
+            <w:r>
+              <w:t>]</w:t>
             </w:r>
           </w:p>
         </w:tc>
@@ -3896,7 +5411,11 @@
           <w:tcPr>
             <w:tcW w:w="1275" w:type="dxa"/>
           </w:tcPr>
-          <w:p/>
+          <w:p>
+            <w:r>
+              <w:t>P</w:t>
+            </w:r>
+          </w:p>
         </w:tc>
         <w:tc>
           <w:tcPr>
@@ -3917,9 +5436,11 @@
             <w:tcW w:w="2235" w:type="dxa"/>
           </w:tcPr>
           <w:p>
+            <w:proofErr w:type="gramStart"/>
             <w:r>
               <w:t>run</w:t>
             </w:r>
+            <w:proofErr w:type="gramEnd"/>
           </w:p>
         </w:tc>
         <w:tc>
@@ -3928,7 +5449,15 @@
           </w:tcPr>
           <w:p>
             <w:r>
-              <w:t>Run [nonexisting]</w:t>
+              <w:t>Run [</w:t>
+            </w:r>
+            <w:proofErr w:type="spellStart"/>
+            <w:r>
+              <w:t>nonexisting</w:t>
+            </w:r>
+            <w:proofErr w:type="spellEnd"/>
+            <w:r>
+              <w:t>]</w:t>
             </w:r>
           </w:p>
         </w:tc>
@@ -3936,7 +5465,11 @@
           <w:tcPr>
             <w:tcW w:w="1275" w:type="dxa"/>
           </w:tcPr>
-          <w:p/>
+          <w:p>
+            <w:r>
+              <w:t>P</w:t>
+            </w:r>
+          </w:p>
         </w:tc>
         <w:tc>
           <w:tcPr>
@@ -3957,9 +5490,11 @@
             <w:tcW w:w="2235" w:type="dxa"/>
           </w:tcPr>
           <w:p>
+            <w:proofErr w:type="gramStart"/>
             <w:r>
               <w:t>run</w:t>
             </w:r>
+            <w:proofErr w:type="gramEnd"/>
           </w:p>
         </w:tc>
         <w:tc>
@@ -3976,7 +5511,11 @@
           <w:tcPr>
             <w:tcW w:w="1275" w:type="dxa"/>
           </w:tcPr>
-          <w:p/>
+          <w:p>
+            <w:r>
+              <w:t>P</w:t>
+            </w:r>
+          </w:p>
         </w:tc>
         <w:tc>
           <w:tcPr>
@@ -3997,9 +5536,11 @@
             <w:tcW w:w="2235" w:type="dxa"/>
           </w:tcPr>
           <w:p>
+            <w:proofErr w:type="gramStart"/>
             <w:r>
               <w:t>run</w:t>
             </w:r>
+            <w:proofErr w:type="gramEnd"/>
           </w:p>
         </w:tc>
         <w:tc>
@@ -4008,7 +5549,23 @@
           </w:tcPr>
           <w:p>
             <w:r>
-              <w:t>Run [arg] [arg]</w:t>
+              <w:t>Run [</w:t>
+            </w:r>
+            <w:proofErr w:type="spellStart"/>
+            <w:r>
+              <w:t>arg</w:t>
+            </w:r>
+            <w:proofErr w:type="spellEnd"/>
+            <w:r>
+              <w:t>] [</w:t>
+            </w:r>
+            <w:proofErr w:type="spellStart"/>
+            <w:r>
+              <w:t>arg</w:t>
+            </w:r>
+            <w:proofErr w:type="spellEnd"/>
+            <w:r>
+              <w:t>]</w:t>
             </w:r>
           </w:p>
         </w:tc>
@@ -4016,7 +5573,11 @@
           <w:tcPr>
             <w:tcW w:w="1275" w:type="dxa"/>
           </w:tcPr>
-          <w:p/>
+          <w:p>
+            <w:r>
+              <w:t>P</w:t>
+            </w:r>
+          </w:p>
         </w:tc>
         <w:tc>
           <w:tcPr>
@@ -4037,9 +5598,11 @@
             <w:tcW w:w="2235" w:type="dxa"/>
           </w:tcPr>
           <w:p>
+            <w:proofErr w:type="gramStart"/>
             <w:r>
               <w:t>halt</w:t>
             </w:r>
+            <w:proofErr w:type="gramEnd"/>
           </w:p>
         </w:tc>
         <w:tc>
@@ -4047,8 +5610,18 @@
             <w:tcW w:w="2835" w:type="dxa"/>
           </w:tcPr>
           <w:p>
-            <w:r>
-              <w:t>Halt[noarg]</w:t>
+            <w:proofErr w:type="gramStart"/>
+            <w:r>
+              <w:t>Halt[</w:t>
+            </w:r>
+            <w:proofErr w:type="spellStart"/>
+            <w:proofErr w:type="gramEnd"/>
+            <w:r>
+              <w:t>noarg</w:t>
+            </w:r>
+            <w:proofErr w:type="spellEnd"/>
+            <w:r>
+              <w:t>]</w:t>
             </w:r>
           </w:p>
         </w:tc>
@@ -4056,7 +5629,11 @@
           <w:tcPr>
             <w:tcW w:w="1275" w:type="dxa"/>
           </w:tcPr>
-          <w:p/>
+          <w:p>
+            <w:r>
+              <w:t>P</w:t>
+            </w:r>
+          </w:p>
         </w:tc>
         <w:tc>
           <w:tcPr>
@@ -4077,9 +5654,11 @@
             <w:tcW w:w="2235" w:type="dxa"/>
           </w:tcPr>
           <w:p>
+            <w:proofErr w:type="gramStart"/>
             <w:r>
               <w:t>halt</w:t>
             </w:r>
+            <w:proofErr w:type="gramEnd"/>
           </w:p>
         </w:tc>
         <w:tc>
@@ -4088,7 +5667,15 @@
           </w:tcPr>
           <w:p>
             <w:r>
-              <w:t>Halt [noarg]</w:t>
+              <w:t>Halt [</w:t>
+            </w:r>
+            <w:proofErr w:type="spellStart"/>
+            <w:r>
+              <w:t>noarg</w:t>
+            </w:r>
+            <w:proofErr w:type="spellEnd"/>
+            <w:r>
+              <w:t>]</w:t>
             </w:r>
           </w:p>
         </w:tc>
@@ -4096,7 +5683,11 @@
           <w:tcPr>
             <w:tcW w:w="1275" w:type="dxa"/>
           </w:tcPr>
-          <w:p/>
+          <w:p>
+            <w:r>
+              <w:t>P</w:t>
+            </w:r>
+          </w:p>
         </w:tc>
         <w:tc>
           <w:tcPr>
@@ -4117,9 +5708,11 @@
             <w:tcW w:w="2235" w:type="dxa"/>
           </w:tcPr>
           <w:p>
+            <w:proofErr w:type="gramStart"/>
             <w:r>
               <w:t>halt</w:t>
             </w:r>
+            <w:proofErr w:type="gramEnd"/>
           </w:p>
         </w:tc>
         <w:tc>
@@ -4128,7 +5721,15 @@
           </w:tcPr>
           <w:p>
             <w:r>
-              <w:t>Halt [notrunning]</w:t>
+              <w:t>Halt [</w:t>
+            </w:r>
+            <w:proofErr w:type="spellStart"/>
+            <w:r>
+              <w:t>notrunning</w:t>
+            </w:r>
+            <w:proofErr w:type="spellEnd"/>
+            <w:r>
+              <w:t>]</w:t>
             </w:r>
           </w:p>
         </w:tc>
@@ -4136,7 +5737,11 @@
           <w:tcPr>
             <w:tcW w:w="1275" w:type="dxa"/>
           </w:tcPr>
-          <w:p/>
+          <w:p>
+            <w:r>
+              <w:t>P</w:t>
+            </w:r>
+          </w:p>
         </w:tc>
         <w:tc>
           <w:tcPr>
@@ -4157,9 +5762,11 @@
             <w:tcW w:w="2235" w:type="dxa"/>
           </w:tcPr>
           <w:p>
+            <w:proofErr w:type="gramStart"/>
             <w:r>
               <w:t>halt</w:t>
             </w:r>
+            <w:proofErr w:type="gramEnd"/>
           </w:p>
         </w:tc>
         <w:tc>
@@ -4176,7 +5783,11 @@
           <w:tcPr>
             <w:tcW w:w="1275" w:type="dxa"/>
           </w:tcPr>
-          <w:p/>
+          <w:p>
+            <w:r>
+              <w:t>P</w:t>
+            </w:r>
+          </w:p>
         </w:tc>
         <w:tc>
           <w:tcPr>
@@ -4216,7 +5827,11 @@
           <w:tcPr>
             <w:tcW w:w="1275" w:type="dxa"/>
           </w:tcPr>
-          <w:p/>
+          <w:p>
+            <w:r>
+              <w:t>P</w:t>
+            </w:r>
+          </w:p>
         </w:tc>
         <w:tc>
           <w:tcPr>
@@ -4237,9 +5852,11 @@
             <w:tcW w:w="2235" w:type="dxa"/>
           </w:tcPr>
           <w:p>
+            <w:proofErr w:type="gramStart"/>
             <w:r>
               <w:t>halt</w:t>
             </w:r>
+            <w:proofErr w:type="gramEnd"/>
           </w:p>
         </w:tc>
         <w:tc>
@@ -4248,17 +5865,37 @@
           </w:tcPr>
           <w:p>
             <w:r>
-              <w:t>Halt [arg] [arg]</w:t>
+              <w:t>Halt [</w:t>
+            </w:r>
+            <w:proofErr w:type="spellStart"/>
+            <w:r>
+              <w:t>arg</w:t>
+            </w:r>
+            <w:proofErr w:type="spellEnd"/>
+            <w:r>
+              <w:t>] [</w:t>
+            </w:r>
+            <w:proofErr w:type="spellStart"/>
+            <w:r>
+              <w:t>arg</w:t>
+            </w:r>
+            <w:proofErr w:type="spellEnd"/>
+            <w:r>
+              <w:t>]</w:t>
+            </w:r>
+          </w:p>
+        </w:tc>
+        <w:tc>
+          <w:tcPr>
+            <w:tcW w:w="1275" w:type="dxa"/>
+          </w:tcPr>
+          <w:p>
+            <w:r>
+              <w:t>P</w:t>
             </w:r>
             <w:bookmarkStart w:id="0" w:name="_GoBack"/>
             <w:bookmarkEnd w:id="0"/>
           </w:p>
-        </w:tc>
-        <w:tc>
-          <w:tcPr>
-            <w:tcW w:w="1275" w:type="dxa"/>
-          </w:tcPr>
-          <w:p/>
         </w:tc>
         <w:tc>
           <w:tcPr>
